--- a/user_interface/03_graphical_subsystem/Primitivy/Primitiv OLE-ob'ekt (OLEObject).docx
+++ b/user_interface/03_graphical_subsystem/Primitivy/Primitiv OLE-ob'ekt (OLEObject).docx
@@ -1,6 +1,6 @@
 
 <file path=word/document.xml><?xml version="1.0" encoding="utf-8"?>
-<w:document xmlns:ve="http://schemas.openxmlformats.org/markup-compatibility/2006" xmlns:o="urn:schemas-microsoft-com:office:office" xmlns:r="http://schemas.openxmlformats.org/officeDocument/2006/relationships" xmlns:m="http://schemas.openxmlformats.org/officeDocument/2006/math" xmlns:v="urn:schemas-microsoft-com:vml" xmlns:wp="http://schemas.openxmlformats.org/drawingml/2006/wordprocessingDrawing" xmlns:w10="urn:schemas-microsoft-com:office:word" xmlns:w="http://schemas.openxmlformats.org/wordprocessingml/2006/main" xmlns:wne="http://schemas.microsoft.com/office/word/2006/wordml">
+<w:document xmlns:wpc="http://schemas.microsoft.com/office/word/2010/wordprocessingCanvas" xmlns:mc="http://schemas.openxmlformats.org/markup-compatibility/2006" xmlns:o="urn:schemas-microsoft-com:office:office" xmlns:r="http://schemas.openxmlformats.org/officeDocument/2006/relationships" xmlns:m="http://schemas.openxmlformats.org/officeDocument/2006/math" xmlns:v="urn:schemas-microsoft-com:vml" xmlns:wp14="http://schemas.microsoft.com/office/word/2010/wordprocessingDrawing" xmlns:wp="http://schemas.openxmlformats.org/drawingml/2006/wordprocessingDrawing" xmlns:w10="urn:schemas-microsoft-com:office:word" xmlns:w="http://schemas.openxmlformats.org/wordprocessingml/2006/main" xmlns:w14="http://schemas.microsoft.com/office/word/2010/wordml" xmlns:w15="http://schemas.microsoft.com/office/word/2012/wordml" xmlns:wpg="http://schemas.microsoft.com/office/word/2010/wordprocessingGroup" xmlns:wpi="http://schemas.microsoft.com/office/word/2010/wordprocessingInk" xmlns:wne="http://schemas.microsoft.com/office/word/2006/wordml" xmlns:wps="http://schemas.microsoft.com/office/word/2010/wordprocessingShape" mc:Ignorable="w14 w15 wp14">
   <w:body>
     <w:p>
       <w:pPr>
@@ -812,8 +812,6 @@
         </w:rPr>
         <w:t>».</w:t>
       </w:r>
-      <w:bookmarkStart w:id="0" w:name="_GoBack"/>
-      <w:bookmarkEnd w:id="0"/>
     </w:p>
     <w:p>
       <w:pPr>
@@ -1106,6 +1104,73 @@
         </w:rPr>
         <w:t xml:space="preserve"> ЛКМ на его изображении. При этом активация будет происходить как в режиме расчета модели, так и в режиме редактирования.</w:t>
       </w:r>
+    </w:p>
+    <w:p>
+      <w:pPr>
+        <w:rPr>
+          <w:rFonts w:ascii="Times New Roman" w:hAnsi="Times New Roman" w:cs="Times New Roman"/>
+          <w:b/>
+          <w:i/>
+          <w:noProof/>
+          <w:sz w:val="28"/>
+          <w:szCs w:val="28"/>
+          <w:lang w:eastAsia="ru-RU"/>
+        </w:rPr>
+      </w:pPr>
+      <w:bookmarkStart w:id="0" w:name="_GoBack"/>
+      <w:r>
+        <w:rPr>
+          <w:rFonts w:ascii="Times New Roman" w:hAnsi="Times New Roman" w:cs="Times New Roman"/>
+          <w:b/>
+          <w:i/>
+          <w:noProof/>
+          <w:sz w:val="28"/>
+          <w:szCs w:val="28"/>
+          <w:lang w:eastAsia="ru-RU"/>
+        </w:rPr>
+        <w:drawing>
+          <wp:inline distT="0" distB="0" distL="0" distR="0">
+            <wp:extent cx="5905500" cy="3857625"/>
+            <wp:effectExtent l="0" t="0" r="0" b="0"/>
+            <wp:docPr id="4" name="Рисунок 4"/>
+            <wp:cNvGraphicFramePr>
+              <a:graphicFrameLocks xmlns:a="http://schemas.openxmlformats.org/drawingml/2006/main" noChangeAspect="1"/>
+            </wp:cNvGraphicFramePr>
+            <a:graphic xmlns:a="http://schemas.openxmlformats.org/drawingml/2006/main">
+              <a:graphicData uri="http://schemas.openxmlformats.org/drawingml/2006/picture">
+                <pic:pic xmlns:pic="http://schemas.openxmlformats.org/drawingml/2006/picture">
+                  <pic:nvPicPr>
+                    <pic:cNvPr id="4" name="38.gif"/>
+                    <pic:cNvPicPr/>
+                  </pic:nvPicPr>
+                  <pic:blipFill>
+                    <a:blip r:embed="rId6">
+                      <a:extLst>
+                        <a:ext uri="{28A0092B-C50C-407E-A947-70E740481C1C}">
+                          <a14:useLocalDpi xmlns:a14="http://schemas.microsoft.com/office/drawing/2010/main" val="0"/>
+                        </a:ext>
+                      </a:extLst>
+                    </a:blip>
+                    <a:stretch>
+                      <a:fillRect/>
+                    </a:stretch>
+                  </pic:blipFill>
+                  <pic:spPr>
+                    <a:xfrm>
+                      <a:off x="0" y="0"/>
+                      <a:ext cx="5905500" cy="3857625"/>
+                    </a:xfrm>
+                    <a:prstGeom prst="rect">
+                      <a:avLst/>
+                    </a:prstGeom>
+                  </pic:spPr>
+                </pic:pic>
+              </a:graphicData>
+            </a:graphic>
+          </wp:inline>
+        </w:drawing>
+      </w:r>
+      <w:bookmarkEnd w:id="0"/>
     </w:p>
     <w:p>
       <w:pPr>
@@ -1186,7 +1251,7 @@
                     <pic:cNvPicPr/>
                   </pic:nvPicPr>
                   <pic:blipFill rotWithShape="1">
-                    <a:blip r:embed="rId6" cstate="print"/>
+                    <a:blip r:embed="rId7" cstate="print"/>
                     <a:srcRect l="57956" t="56671" r="38312" b="19234"/>
                     <a:stretch/>
                   </pic:blipFill>
@@ -1203,7 +1268,7 @@
                     </a:ln>
                     <a:extLst>
                       <a:ext uri="{53640926-AAD7-44D8-BBD7-CCE9431645EC}">
-                        <a14:shadowObscured xmlns="" xmlns:wpc="http://schemas.microsoft.com/office/word/2010/wordprocessingCanvas" xmlns:mc="http://schemas.openxmlformats.org/markup-compatibility/2006" xmlns:o="urn:schemas-microsoft-com:office:office" xmlns:v="urn:schemas-microsoft-com:vml" xmlns:wp14="http://schemas.microsoft.com/office/word/2010/wordprocessingDrawing" xmlns:w10="urn:schemas-microsoft-com:office:word" xmlns:w="http://schemas.openxmlformats.org/wordprocessingml/2006/main" xmlns:w14="http://schemas.microsoft.com/office/word/2010/wordml" xmlns:w15="http://schemas.microsoft.com/office/word/2012/wordml" xmlns:wpg="http://schemas.microsoft.com/office/word/2010/wordprocessingGroup" xmlns:wpi="http://schemas.microsoft.com/office/word/2010/wordprocessingInk" xmlns:wps="http://schemas.microsoft.com/office/word/2010/wordprocessingShape" xmlns:a14="http://schemas.microsoft.com/office/drawing/2010/main"/>
+                        <a14:shadowObscured xmlns:a14="http://schemas.microsoft.com/office/drawing/2010/main"/>
                       </a:ext>
                     </a:extLst>
                   </pic:spPr>
@@ -1298,401 +1363,6 @@
             <wp:extent cx="6515100" cy="3324225"/>
             <wp:effectExtent l="0" t="0" r="0" b="9525"/>
             <wp:docPr id="2" name="Рисунок 2"/>
-            <wp:cNvGraphicFramePr>
-              <a:graphicFrameLocks xmlns:a="http://schemas.openxmlformats.org/drawingml/2006/main" noChangeAspect="1"/>
-            </wp:cNvGraphicFramePr>
-            <a:graphic xmlns:a="http://schemas.openxmlformats.org/drawingml/2006/main">
-              <a:graphicData uri="http://schemas.openxmlformats.org/drawingml/2006/picture">
-                <pic:pic xmlns:pic="http://schemas.openxmlformats.org/drawingml/2006/picture">
-                  <pic:nvPicPr>
-                    <pic:cNvPr id="1" name=""/>
-                    <pic:cNvPicPr/>
-                  </pic:nvPicPr>
-                  <pic:blipFill>
-                    <a:blip r:embed="rId7" cstate="print"/>
-                    <a:stretch>
-                      <a:fillRect/>
-                    </a:stretch>
-                  </pic:blipFill>
-                  <pic:spPr>
-                    <a:xfrm>
-                      <a:off x="0" y="0"/>
-                      <a:ext cx="6515100" cy="3324225"/>
-                    </a:xfrm>
-                    <a:prstGeom prst="rect">
-                      <a:avLst/>
-                    </a:prstGeom>
-                  </pic:spPr>
-                </pic:pic>
-              </a:graphicData>
-            </a:graphic>
-          </wp:inline>
-        </w:drawing>
-      </w:r>
-    </w:p>
-    <w:p>
-      <w:pPr>
-        <w:rPr>
-          <w:rFonts w:ascii="Times New Roman" w:hAnsi="Times New Roman" w:cs="Times New Roman"/>
-          <w:noProof/>
-          <w:sz w:val="28"/>
-          <w:szCs w:val="28"/>
-          <w:lang w:eastAsia="ru-RU"/>
-        </w:rPr>
-      </w:pPr>
-      <w:r>
-        <w:rPr>
-          <w:rFonts w:ascii="Times New Roman" w:hAnsi="Times New Roman" w:cs="Times New Roman"/>
-          <w:noProof/>
-          <w:sz w:val="28"/>
-          <w:szCs w:val="28"/>
-          <w:lang w:eastAsia="ru-RU"/>
-        </w:rPr>
-        <w:t xml:space="preserve">В открывшемся окне нужно выбрать тип вставляемого объекта. </w:t>
-      </w:r>
-      <w:r>
-        <w:rPr>
-          <w:rFonts w:ascii="Times New Roman" w:hAnsi="Times New Roman" w:cs="Times New Roman"/>
-          <w:noProof/>
-          <w:sz w:val="28"/>
-          <w:szCs w:val="28"/>
-          <w:lang w:eastAsia="ru-RU"/>
-        </w:rPr>
-        <w:t>После выбора всех опций в данном окне нужно нажать кнопку «Ок». Окно закроется, а в окне проекта или графического редактора появится квадратный примитив с содержимым вставленного файла.</w:t>
-      </w:r>
-    </w:p>
-    <w:p>
-      <w:pPr>
-        <w:rPr>
-          <w:rFonts w:ascii="Times New Roman" w:hAnsi="Times New Roman" w:cs="Times New Roman"/>
-          <w:noProof/>
-          <w:sz w:val="28"/>
-          <w:szCs w:val="28"/>
-          <w:lang w:eastAsia="ru-RU"/>
-        </w:rPr>
-      </w:pPr>
-      <w:r>
-        <w:rPr>
-          <w:rFonts w:ascii="Times New Roman" w:hAnsi="Times New Roman" w:cs="Times New Roman"/>
-          <w:noProof/>
-          <w:sz w:val="28"/>
-          <w:szCs w:val="28"/>
-          <w:lang w:eastAsia="ru-RU"/>
-        </w:rPr>
-        <w:t>Если тип объекта был выбран неверно, то нужно удалить добавленный примитив и вставить вместо него новый; изменить тип объекта для уже добавленного примитива нельзя.</w:t>
-      </w:r>
-    </w:p>
-    <w:p>
-      <w:pPr>
-        <w:rPr>
-          <w:rFonts w:ascii="Times New Roman" w:hAnsi="Times New Roman" w:cs="Times New Roman"/>
-          <w:b/>
-          <w:i/>
-          <w:noProof/>
-          <w:sz w:val="28"/>
-          <w:szCs w:val="28"/>
-          <w:lang w:eastAsia="ru-RU"/>
-        </w:rPr>
-      </w:pPr>
-      <w:r>
-        <w:rPr>
-          <w:rFonts w:ascii="Times New Roman" w:hAnsi="Times New Roman" w:cs="Times New Roman"/>
-          <w:b/>
-          <w:i/>
-          <w:noProof/>
-          <w:sz w:val="28"/>
-          <w:szCs w:val="28"/>
-          <w:lang w:eastAsia="ru-RU"/>
-        </w:rPr>
-        <w:t>Редактирование</w:t>
-      </w:r>
-    </w:p>
-    <w:p>
-      <w:pPr>
-        <w:rPr>
-          <w:rFonts w:ascii="Times New Roman" w:hAnsi="Times New Roman" w:cs="Times New Roman"/>
-          <w:noProof/>
-          <w:sz w:val="28"/>
-          <w:szCs w:val="28"/>
-          <w:lang w:eastAsia="ru-RU"/>
-        </w:rPr>
-      </w:pPr>
-      <w:r>
-        <w:rPr>
-          <w:rFonts w:ascii="Times New Roman" w:hAnsi="Times New Roman" w:cs="Times New Roman"/>
-          <w:noProof/>
-          <w:sz w:val="28"/>
-          <w:szCs w:val="28"/>
-          <w:lang w:eastAsia="ru-RU"/>
-        </w:rPr>
-        <w:t xml:space="preserve">1. Для выделения </w:t>
-      </w:r>
-      <w:r>
-        <w:rPr>
-          <w:rFonts w:ascii="Times New Roman" w:hAnsi="Times New Roman" w:cs="Times New Roman"/>
-          <w:noProof/>
-          <w:sz w:val="28"/>
-          <w:szCs w:val="28"/>
-          <w:lang w:val="en-US" w:eastAsia="ru-RU"/>
-        </w:rPr>
-        <w:t>OLE</w:t>
-      </w:r>
-      <w:r>
-        <w:rPr>
-          <w:rFonts w:ascii="Times New Roman" w:hAnsi="Times New Roman" w:cs="Times New Roman"/>
-          <w:noProof/>
-          <w:sz w:val="28"/>
-          <w:szCs w:val="28"/>
-          <w:lang w:eastAsia="ru-RU"/>
-        </w:rPr>
-        <w:t>-</w:t>
-      </w:r>
-      <w:r>
-        <w:rPr>
-          <w:rFonts w:ascii="Times New Roman" w:hAnsi="Times New Roman" w:cs="Times New Roman"/>
-          <w:noProof/>
-          <w:sz w:val="28"/>
-          <w:szCs w:val="28"/>
-          <w:lang w:eastAsia="ru-RU"/>
-        </w:rPr>
-        <w:t xml:space="preserve">объекта достаточно кликнуть по нему ЛКМ. </w:t>
-      </w:r>
-    </w:p>
-    <w:p>
-      <w:pPr>
-        <w:rPr>
-          <w:rFonts w:ascii="Times New Roman" w:hAnsi="Times New Roman" w:cs="Times New Roman"/>
-          <w:noProof/>
-          <w:sz w:val="28"/>
-          <w:szCs w:val="28"/>
-          <w:lang w:eastAsia="ru-RU"/>
-        </w:rPr>
-      </w:pPr>
-      <w:r>
-        <w:rPr>
-          <w:rFonts w:ascii="Times New Roman" w:hAnsi="Times New Roman" w:cs="Times New Roman"/>
-          <w:noProof/>
-          <w:sz w:val="28"/>
-          <w:szCs w:val="28"/>
-          <w:lang w:eastAsia="ru-RU"/>
-        </w:rPr>
-        <w:t>2</w:t>
-      </w:r>
-      <w:r>
-        <w:rPr>
-          <w:rFonts w:ascii="Times New Roman" w:hAnsi="Times New Roman" w:cs="Times New Roman"/>
-          <w:noProof/>
-          <w:sz w:val="28"/>
-          <w:szCs w:val="28"/>
-          <w:lang w:eastAsia="ru-RU"/>
-        </w:rPr>
-        <w:t xml:space="preserve">. Для перемещения </w:t>
-      </w:r>
-      <w:r>
-        <w:rPr>
-          <w:rFonts w:ascii="Times New Roman" w:hAnsi="Times New Roman" w:cs="Times New Roman"/>
-          <w:noProof/>
-          <w:sz w:val="28"/>
-          <w:szCs w:val="28"/>
-          <w:lang w:val="en-US" w:eastAsia="ru-RU"/>
-        </w:rPr>
-        <w:t>OLE</w:t>
-      </w:r>
-      <w:r>
-        <w:rPr>
-          <w:rFonts w:ascii="Times New Roman" w:hAnsi="Times New Roman" w:cs="Times New Roman"/>
-          <w:noProof/>
-          <w:sz w:val="28"/>
-          <w:szCs w:val="28"/>
-          <w:lang w:eastAsia="ru-RU"/>
-        </w:rPr>
-        <w:t>-</w:t>
-      </w:r>
-      <w:r>
-        <w:rPr>
-          <w:rFonts w:ascii="Times New Roman" w:hAnsi="Times New Roman" w:cs="Times New Roman"/>
-          <w:noProof/>
-          <w:sz w:val="28"/>
-          <w:szCs w:val="28"/>
-          <w:lang w:eastAsia="ru-RU"/>
-        </w:rPr>
-        <w:t xml:space="preserve">объекта </w:t>
-      </w:r>
-      <w:r>
-        <w:rPr>
-          <w:rFonts w:ascii="Times New Roman" w:hAnsi="Times New Roman" w:cs="Times New Roman"/>
-          <w:noProof/>
-          <w:sz w:val="28"/>
-          <w:szCs w:val="28"/>
-          <w:lang w:eastAsia="ru-RU"/>
-        </w:rPr>
-        <w:t xml:space="preserve">навести указатель мыши на </w:t>
-      </w:r>
-      <w:r>
-        <w:rPr>
-          <w:rFonts w:ascii="Times New Roman" w:hAnsi="Times New Roman" w:cs="Times New Roman"/>
-          <w:noProof/>
-          <w:sz w:val="28"/>
-          <w:szCs w:val="28"/>
-          <w:lang w:eastAsia="ru-RU"/>
-        </w:rPr>
-        <w:t>объект</w:t>
-      </w:r>
-      <w:r>
-        <w:rPr>
-          <w:rFonts w:ascii="Times New Roman" w:hAnsi="Times New Roman" w:cs="Times New Roman"/>
-          <w:noProof/>
-          <w:sz w:val="28"/>
-          <w:szCs w:val="28"/>
-          <w:lang w:eastAsia="ru-RU"/>
-        </w:rPr>
-        <w:t xml:space="preserve"> </w:t>
-      </w:r>
-      <w:r>
-        <w:rPr>
-          <w:rFonts w:ascii="Times New Roman" w:hAnsi="Times New Roman" w:cs="Times New Roman"/>
-          <w:noProof/>
-          <w:sz w:val="28"/>
-          <w:szCs w:val="28"/>
-          <w:lang w:eastAsia="ru-RU"/>
-        </w:rPr>
-        <w:t xml:space="preserve">– изображение указателя изменится на изображение указывающей руки, нажать ЛКМ и удерживая её переместить </w:t>
-      </w:r>
-      <w:r>
-        <w:rPr>
-          <w:rFonts w:ascii="Times New Roman" w:hAnsi="Times New Roman" w:cs="Times New Roman"/>
-          <w:noProof/>
-          <w:sz w:val="28"/>
-          <w:szCs w:val="28"/>
-          <w:lang w:eastAsia="ru-RU"/>
-        </w:rPr>
-        <w:t xml:space="preserve">объект </w:t>
-      </w:r>
-      <w:r>
-        <w:rPr>
-          <w:rFonts w:ascii="Times New Roman" w:hAnsi="Times New Roman" w:cs="Times New Roman"/>
-          <w:noProof/>
-          <w:sz w:val="28"/>
-          <w:szCs w:val="28"/>
-          <w:lang w:eastAsia="ru-RU"/>
-        </w:rPr>
-        <w:t>на новое место.</w:t>
-      </w:r>
-    </w:p>
-    <w:p>
-      <w:pPr>
-        <w:rPr>
-          <w:rFonts w:ascii="Times New Roman" w:hAnsi="Times New Roman" w:cs="Times New Roman"/>
-          <w:noProof/>
-          <w:sz w:val="28"/>
-          <w:szCs w:val="28"/>
-          <w:lang w:eastAsia="ru-RU"/>
-        </w:rPr>
-      </w:pPr>
-      <w:r>
-        <w:rPr>
-          <w:rFonts w:ascii="Times New Roman" w:hAnsi="Times New Roman" w:cs="Times New Roman"/>
-          <w:noProof/>
-          <w:sz w:val="28"/>
-          <w:szCs w:val="28"/>
-          <w:lang w:eastAsia="ru-RU"/>
-        </w:rPr>
-        <w:t xml:space="preserve">3. Для изменения высоты и ширины </w:t>
-      </w:r>
-      <w:r>
-        <w:rPr>
-          <w:rFonts w:ascii="Times New Roman" w:hAnsi="Times New Roman" w:cs="Times New Roman"/>
-          <w:noProof/>
-          <w:sz w:val="28"/>
-          <w:szCs w:val="28"/>
-          <w:lang w:eastAsia="ru-RU"/>
-        </w:rPr>
-        <w:t>объекта</w:t>
-      </w:r>
-      <w:r>
-        <w:rPr>
-          <w:rFonts w:ascii="Times New Roman" w:hAnsi="Times New Roman" w:cs="Times New Roman"/>
-          <w:noProof/>
-          <w:sz w:val="28"/>
-          <w:szCs w:val="28"/>
-          <w:lang w:eastAsia="ru-RU"/>
-        </w:rPr>
-        <w:t xml:space="preserve"> подвести указатель мыши к маркеру в одной из вершин описывающего его прямоугольника – изображение указателя изменится на двунаправленную стрелку, нажать ЛКМ и удерживая её переместить маркер на расстояние, соответствующее новому размеру </w:t>
-      </w:r>
-      <w:r>
-        <w:rPr>
-          <w:rFonts w:ascii="Times New Roman" w:hAnsi="Times New Roman" w:cs="Times New Roman"/>
-          <w:noProof/>
-          <w:sz w:val="28"/>
-          <w:szCs w:val="28"/>
-          <w:lang w:eastAsia="ru-RU"/>
-        </w:rPr>
-        <w:t>объекта</w:t>
-      </w:r>
-      <w:r>
-        <w:rPr>
-          <w:rFonts w:ascii="Times New Roman" w:hAnsi="Times New Roman" w:cs="Times New Roman"/>
-          <w:noProof/>
-          <w:sz w:val="28"/>
-          <w:szCs w:val="28"/>
-          <w:lang w:eastAsia="ru-RU"/>
-        </w:rPr>
-        <w:t>.</w:t>
-      </w:r>
-      <w:r>
-        <w:rPr>
-          <w:rFonts w:ascii="Times New Roman" w:hAnsi="Times New Roman" w:cs="Times New Roman"/>
-          <w:noProof/>
-          <w:sz w:val="28"/>
-          <w:szCs w:val="28"/>
-          <w:lang w:eastAsia="ru-RU"/>
-        </w:rPr>
-        <w:t xml:space="preserve"> </w:t>
-      </w:r>
-    </w:p>
-    <w:p>
-      <w:pPr>
-        <w:rPr>
-          <w:rFonts w:ascii="Times New Roman" w:hAnsi="Times New Roman" w:cs="Times New Roman"/>
-          <w:b/>
-          <w:i/>
-          <w:noProof/>
-          <w:sz w:val="28"/>
-          <w:szCs w:val="28"/>
-          <w:lang w:eastAsia="ru-RU"/>
-        </w:rPr>
-      </w:pPr>
-      <w:r>
-        <w:rPr>
-          <w:rFonts w:ascii="Times New Roman" w:hAnsi="Times New Roman" w:cs="Times New Roman"/>
-          <w:b/>
-          <w:i/>
-          <w:noProof/>
-          <w:sz w:val="28"/>
-          <w:szCs w:val="28"/>
-          <w:lang w:eastAsia="ru-RU"/>
-        </w:rPr>
-        <w:t>Свойства</w:t>
-      </w:r>
-    </w:p>
-    <w:p>
-      <w:pPr>
-        <w:rPr>
-          <w:i/>
-          <w:noProof/>
-          <w:lang w:eastAsia="ru-RU"/>
-        </w:rPr>
-      </w:pPr>
-      <w:r>
-        <w:rPr>
-          <w:noProof/>
-          <w:lang w:eastAsia="ru-RU"/>
-        </w:rPr>
-        <w:drawing>
-          <wp:inline distT="0" distB="0" distL="0" distR="0">
-            <wp:extent cx="6200775" cy="6000750"/>
-            <wp:effectExtent l="0" t="0" r="9525" b="0"/>
-            <wp:docPr id="1" name="Рисунок 1"/>
             <wp:cNvGraphicFramePr>
               <a:graphicFrameLocks xmlns:a="http://schemas.openxmlformats.org/drawingml/2006/main" noChangeAspect="1"/>
             </wp:cNvGraphicFramePr>
@@ -1712,6 +1382,401 @@
                   <pic:spPr>
                     <a:xfrm>
                       <a:off x="0" y="0"/>
+                      <a:ext cx="6515100" cy="3324225"/>
+                    </a:xfrm>
+                    <a:prstGeom prst="rect">
+                      <a:avLst/>
+                    </a:prstGeom>
+                  </pic:spPr>
+                </pic:pic>
+              </a:graphicData>
+            </a:graphic>
+          </wp:inline>
+        </w:drawing>
+      </w:r>
+    </w:p>
+    <w:p>
+      <w:pPr>
+        <w:rPr>
+          <w:rFonts w:ascii="Times New Roman" w:hAnsi="Times New Roman" w:cs="Times New Roman"/>
+          <w:noProof/>
+          <w:sz w:val="28"/>
+          <w:szCs w:val="28"/>
+          <w:lang w:eastAsia="ru-RU"/>
+        </w:rPr>
+      </w:pPr>
+      <w:r>
+        <w:rPr>
+          <w:rFonts w:ascii="Times New Roman" w:hAnsi="Times New Roman" w:cs="Times New Roman"/>
+          <w:noProof/>
+          <w:sz w:val="28"/>
+          <w:szCs w:val="28"/>
+          <w:lang w:eastAsia="ru-RU"/>
+        </w:rPr>
+        <w:t xml:space="preserve">В открывшемся окне нужно выбрать тип вставляемого объекта. </w:t>
+      </w:r>
+      <w:r>
+        <w:rPr>
+          <w:rFonts w:ascii="Times New Roman" w:hAnsi="Times New Roman" w:cs="Times New Roman"/>
+          <w:noProof/>
+          <w:sz w:val="28"/>
+          <w:szCs w:val="28"/>
+          <w:lang w:eastAsia="ru-RU"/>
+        </w:rPr>
+        <w:t>После выбора всех опций в данном окне нужно нажать кнопку «Ок». Окно закроется, а в окне проекта или графического редактора появится квадратный примитив с содержимым вставленного файла.</w:t>
+      </w:r>
+    </w:p>
+    <w:p>
+      <w:pPr>
+        <w:rPr>
+          <w:rFonts w:ascii="Times New Roman" w:hAnsi="Times New Roman" w:cs="Times New Roman"/>
+          <w:noProof/>
+          <w:sz w:val="28"/>
+          <w:szCs w:val="28"/>
+          <w:lang w:eastAsia="ru-RU"/>
+        </w:rPr>
+      </w:pPr>
+      <w:r>
+        <w:rPr>
+          <w:rFonts w:ascii="Times New Roman" w:hAnsi="Times New Roman" w:cs="Times New Roman"/>
+          <w:noProof/>
+          <w:sz w:val="28"/>
+          <w:szCs w:val="28"/>
+          <w:lang w:eastAsia="ru-RU"/>
+        </w:rPr>
+        <w:t>Если тип объекта был выбран неверно, то нужно удалить добавленный примитив и вставить вместо него новый; изменить тип объекта для уже добавленного примитива нельзя.</w:t>
+      </w:r>
+    </w:p>
+    <w:p>
+      <w:pPr>
+        <w:rPr>
+          <w:rFonts w:ascii="Times New Roman" w:hAnsi="Times New Roman" w:cs="Times New Roman"/>
+          <w:b/>
+          <w:i/>
+          <w:noProof/>
+          <w:sz w:val="28"/>
+          <w:szCs w:val="28"/>
+          <w:lang w:eastAsia="ru-RU"/>
+        </w:rPr>
+      </w:pPr>
+      <w:r>
+        <w:rPr>
+          <w:rFonts w:ascii="Times New Roman" w:hAnsi="Times New Roman" w:cs="Times New Roman"/>
+          <w:b/>
+          <w:i/>
+          <w:noProof/>
+          <w:sz w:val="28"/>
+          <w:szCs w:val="28"/>
+          <w:lang w:eastAsia="ru-RU"/>
+        </w:rPr>
+        <w:t>Редактирование</w:t>
+      </w:r>
+    </w:p>
+    <w:p>
+      <w:pPr>
+        <w:rPr>
+          <w:rFonts w:ascii="Times New Roman" w:hAnsi="Times New Roman" w:cs="Times New Roman"/>
+          <w:noProof/>
+          <w:sz w:val="28"/>
+          <w:szCs w:val="28"/>
+          <w:lang w:eastAsia="ru-RU"/>
+        </w:rPr>
+      </w:pPr>
+      <w:r>
+        <w:rPr>
+          <w:rFonts w:ascii="Times New Roman" w:hAnsi="Times New Roman" w:cs="Times New Roman"/>
+          <w:noProof/>
+          <w:sz w:val="28"/>
+          <w:szCs w:val="28"/>
+          <w:lang w:eastAsia="ru-RU"/>
+        </w:rPr>
+        <w:t xml:space="preserve">1. Для выделения </w:t>
+      </w:r>
+      <w:r>
+        <w:rPr>
+          <w:rFonts w:ascii="Times New Roman" w:hAnsi="Times New Roman" w:cs="Times New Roman"/>
+          <w:noProof/>
+          <w:sz w:val="28"/>
+          <w:szCs w:val="28"/>
+          <w:lang w:val="en-US" w:eastAsia="ru-RU"/>
+        </w:rPr>
+        <w:t>OLE</w:t>
+      </w:r>
+      <w:r>
+        <w:rPr>
+          <w:rFonts w:ascii="Times New Roman" w:hAnsi="Times New Roman" w:cs="Times New Roman"/>
+          <w:noProof/>
+          <w:sz w:val="28"/>
+          <w:szCs w:val="28"/>
+          <w:lang w:eastAsia="ru-RU"/>
+        </w:rPr>
+        <w:t>-</w:t>
+      </w:r>
+      <w:r>
+        <w:rPr>
+          <w:rFonts w:ascii="Times New Roman" w:hAnsi="Times New Roman" w:cs="Times New Roman"/>
+          <w:noProof/>
+          <w:sz w:val="28"/>
+          <w:szCs w:val="28"/>
+          <w:lang w:eastAsia="ru-RU"/>
+        </w:rPr>
+        <w:t xml:space="preserve">объекта достаточно кликнуть по нему ЛКМ. </w:t>
+      </w:r>
+    </w:p>
+    <w:p>
+      <w:pPr>
+        <w:rPr>
+          <w:rFonts w:ascii="Times New Roman" w:hAnsi="Times New Roman" w:cs="Times New Roman"/>
+          <w:noProof/>
+          <w:sz w:val="28"/>
+          <w:szCs w:val="28"/>
+          <w:lang w:eastAsia="ru-RU"/>
+        </w:rPr>
+      </w:pPr>
+      <w:r>
+        <w:rPr>
+          <w:rFonts w:ascii="Times New Roman" w:hAnsi="Times New Roman" w:cs="Times New Roman"/>
+          <w:noProof/>
+          <w:sz w:val="28"/>
+          <w:szCs w:val="28"/>
+          <w:lang w:eastAsia="ru-RU"/>
+        </w:rPr>
+        <w:t>2</w:t>
+      </w:r>
+      <w:r>
+        <w:rPr>
+          <w:rFonts w:ascii="Times New Roman" w:hAnsi="Times New Roman" w:cs="Times New Roman"/>
+          <w:noProof/>
+          <w:sz w:val="28"/>
+          <w:szCs w:val="28"/>
+          <w:lang w:eastAsia="ru-RU"/>
+        </w:rPr>
+        <w:t xml:space="preserve">. Для перемещения </w:t>
+      </w:r>
+      <w:r>
+        <w:rPr>
+          <w:rFonts w:ascii="Times New Roman" w:hAnsi="Times New Roman" w:cs="Times New Roman"/>
+          <w:noProof/>
+          <w:sz w:val="28"/>
+          <w:szCs w:val="28"/>
+          <w:lang w:val="en-US" w:eastAsia="ru-RU"/>
+        </w:rPr>
+        <w:t>OLE</w:t>
+      </w:r>
+      <w:r>
+        <w:rPr>
+          <w:rFonts w:ascii="Times New Roman" w:hAnsi="Times New Roman" w:cs="Times New Roman"/>
+          <w:noProof/>
+          <w:sz w:val="28"/>
+          <w:szCs w:val="28"/>
+          <w:lang w:eastAsia="ru-RU"/>
+        </w:rPr>
+        <w:t>-</w:t>
+      </w:r>
+      <w:r>
+        <w:rPr>
+          <w:rFonts w:ascii="Times New Roman" w:hAnsi="Times New Roman" w:cs="Times New Roman"/>
+          <w:noProof/>
+          <w:sz w:val="28"/>
+          <w:szCs w:val="28"/>
+          <w:lang w:eastAsia="ru-RU"/>
+        </w:rPr>
+        <w:t xml:space="preserve">объекта </w:t>
+      </w:r>
+      <w:r>
+        <w:rPr>
+          <w:rFonts w:ascii="Times New Roman" w:hAnsi="Times New Roman" w:cs="Times New Roman"/>
+          <w:noProof/>
+          <w:sz w:val="28"/>
+          <w:szCs w:val="28"/>
+          <w:lang w:eastAsia="ru-RU"/>
+        </w:rPr>
+        <w:t xml:space="preserve">навести указатель мыши на </w:t>
+      </w:r>
+      <w:r>
+        <w:rPr>
+          <w:rFonts w:ascii="Times New Roman" w:hAnsi="Times New Roman" w:cs="Times New Roman"/>
+          <w:noProof/>
+          <w:sz w:val="28"/>
+          <w:szCs w:val="28"/>
+          <w:lang w:eastAsia="ru-RU"/>
+        </w:rPr>
+        <w:t>объект</w:t>
+      </w:r>
+      <w:r>
+        <w:rPr>
+          <w:rFonts w:ascii="Times New Roman" w:hAnsi="Times New Roman" w:cs="Times New Roman"/>
+          <w:noProof/>
+          <w:sz w:val="28"/>
+          <w:szCs w:val="28"/>
+          <w:lang w:eastAsia="ru-RU"/>
+        </w:rPr>
+        <w:t xml:space="preserve"> </w:t>
+      </w:r>
+      <w:r>
+        <w:rPr>
+          <w:rFonts w:ascii="Times New Roman" w:hAnsi="Times New Roman" w:cs="Times New Roman"/>
+          <w:noProof/>
+          <w:sz w:val="28"/>
+          <w:szCs w:val="28"/>
+          <w:lang w:eastAsia="ru-RU"/>
+        </w:rPr>
+        <w:t xml:space="preserve">– изображение указателя изменится на изображение указывающей руки, нажать ЛКМ и удерживая её переместить </w:t>
+      </w:r>
+      <w:r>
+        <w:rPr>
+          <w:rFonts w:ascii="Times New Roman" w:hAnsi="Times New Roman" w:cs="Times New Roman"/>
+          <w:noProof/>
+          <w:sz w:val="28"/>
+          <w:szCs w:val="28"/>
+          <w:lang w:eastAsia="ru-RU"/>
+        </w:rPr>
+        <w:t xml:space="preserve">объект </w:t>
+      </w:r>
+      <w:r>
+        <w:rPr>
+          <w:rFonts w:ascii="Times New Roman" w:hAnsi="Times New Roman" w:cs="Times New Roman"/>
+          <w:noProof/>
+          <w:sz w:val="28"/>
+          <w:szCs w:val="28"/>
+          <w:lang w:eastAsia="ru-RU"/>
+        </w:rPr>
+        <w:t>на новое место.</w:t>
+      </w:r>
+    </w:p>
+    <w:p>
+      <w:pPr>
+        <w:rPr>
+          <w:rFonts w:ascii="Times New Roman" w:hAnsi="Times New Roman" w:cs="Times New Roman"/>
+          <w:noProof/>
+          <w:sz w:val="28"/>
+          <w:szCs w:val="28"/>
+          <w:lang w:eastAsia="ru-RU"/>
+        </w:rPr>
+      </w:pPr>
+      <w:r>
+        <w:rPr>
+          <w:rFonts w:ascii="Times New Roman" w:hAnsi="Times New Roman" w:cs="Times New Roman"/>
+          <w:noProof/>
+          <w:sz w:val="28"/>
+          <w:szCs w:val="28"/>
+          <w:lang w:eastAsia="ru-RU"/>
+        </w:rPr>
+        <w:t xml:space="preserve">3. Для изменения высоты и ширины </w:t>
+      </w:r>
+      <w:r>
+        <w:rPr>
+          <w:rFonts w:ascii="Times New Roman" w:hAnsi="Times New Roman" w:cs="Times New Roman"/>
+          <w:noProof/>
+          <w:sz w:val="28"/>
+          <w:szCs w:val="28"/>
+          <w:lang w:eastAsia="ru-RU"/>
+        </w:rPr>
+        <w:t>объекта</w:t>
+      </w:r>
+      <w:r>
+        <w:rPr>
+          <w:rFonts w:ascii="Times New Roman" w:hAnsi="Times New Roman" w:cs="Times New Roman"/>
+          <w:noProof/>
+          <w:sz w:val="28"/>
+          <w:szCs w:val="28"/>
+          <w:lang w:eastAsia="ru-RU"/>
+        </w:rPr>
+        <w:t xml:space="preserve"> подвести указатель мыши к маркеру в одной из вершин описывающего его прямоугольника – изображение указателя изменится на двунаправленную стрелку, нажать ЛКМ и удерживая её переместить маркер на расстояние, соответствующее новому размеру </w:t>
+      </w:r>
+      <w:r>
+        <w:rPr>
+          <w:rFonts w:ascii="Times New Roman" w:hAnsi="Times New Roman" w:cs="Times New Roman"/>
+          <w:noProof/>
+          <w:sz w:val="28"/>
+          <w:szCs w:val="28"/>
+          <w:lang w:eastAsia="ru-RU"/>
+        </w:rPr>
+        <w:t>объекта</w:t>
+      </w:r>
+      <w:r>
+        <w:rPr>
+          <w:rFonts w:ascii="Times New Roman" w:hAnsi="Times New Roman" w:cs="Times New Roman"/>
+          <w:noProof/>
+          <w:sz w:val="28"/>
+          <w:szCs w:val="28"/>
+          <w:lang w:eastAsia="ru-RU"/>
+        </w:rPr>
+        <w:t>.</w:t>
+      </w:r>
+      <w:r>
+        <w:rPr>
+          <w:rFonts w:ascii="Times New Roman" w:hAnsi="Times New Roman" w:cs="Times New Roman"/>
+          <w:noProof/>
+          <w:sz w:val="28"/>
+          <w:szCs w:val="28"/>
+          <w:lang w:eastAsia="ru-RU"/>
+        </w:rPr>
+        <w:t xml:space="preserve"> </w:t>
+      </w:r>
+    </w:p>
+    <w:p>
+      <w:pPr>
+        <w:rPr>
+          <w:rFonts w:ascii="Times New Roman" w:hAnsi="Times New Roman" w:cs="Times New Roman"/>
+          <w:b/>
+          <w:i/>
+          <w:noProof/>
+          <w:sz w:val="28"/>
+          <w:szCs w:val="28"/>
+          <w:lang w:eastAsia="ru-RU"/>
+        </w:rPr>
+      </w:pPr>
+      <w:r>
+        <w:rPr>
+          <w:rFonts w:ascii="Times New Roman" w:hAnsi="Times New Roman" w:cs="Times New Roman"/>
+          <w:b/>
+          <w:i/>
+          <w:noProof/>
+          <w:sz w:val="28"/>
+          <w:szCs w:val="28"/>
+          <w:lang w:eastAsia="ru-RU"/>
+        </w:rPr>
+        <w:t>Свойства</w:t>
+      </w:r>
+    </w:p>
+    <w:p>
+      <w:pPr>
+        <w:rPr>
+          <w:i/>
+          <w:noProof/>
+          <w:lang w:eastAsia="ru-RU"/>
+        </w:rPr>
+      </w:pPr>
+      <w:r>
+        <w:rPr>
+          <w:noProof/>
+          <w:lang w:eastAsia="ru-RU"/>
+        </w:rPr>
+        <w:drawing>
+          <wp:inline distT="0" distB="0" distL="0" distR="0">
+            <wp:extent cx="6200775" cy="6000750"/>
+            <wp:effectExtent l="0" t="0" r="9525" b="0"/>
+            <wp:docPr id="1" name="Рисунок 1"/>
+            <wp:cNvGraphicFramePr>
+              <a:graphicFrameLocks xmlns:a="http://schemas.openxmlformats.org/drawingml/2006/main" noChangeAspect="1"/>
+            </wp:cNvGraphicFramePr>
+            <a:graphic xmlns:a="http://schemas.openxmlformats.org/drawingml/2006/main">
+              <a:graphicData uri="http://schemas.openxmlformats.org/drawingml/2006/picture">
+                <pic:pic xmlns:pic="http://schemas.openxmlformats.org/drawingml/2006/picture">
+                  <pic:nvPicPr>
+                    <pic:cNvPr id="1" name=""/>
+                    <pic:cNvPicPr/>
+                  </pic:nvPicPr>
+                  <pic:blipFill>
+                    <a:blip r:embed="rId9" cstate="print"/>
+                    <a:stretch>
+                      <a:fillRect/>
+                    </a:stretch>
+                  </pic:blipFill>
+                  <pic:spPr>
+                    <a:xfrm>
+                      <a:off x="0" y="0"/>
                       <a:ext cx="6200775" cy="6000750"/>
                     </a:xfrm>
                     <a:prstGeom prst="rect">
@@ -1736,7 +1801,7 @@
       <w:tblPr>
         <w:tblStyle w:val="a7"/>
         <w:tblW w:w="20412" w:type="dxa"/>
-        <w:tblLook w:val="04A0"/>
+        <w:tblLook w:val="04A0" w:firstRow="1" w:lastRow="0" w:firstColumn="1" w:lastColumn="0" w:noHBand="0" w:noVBand="1"/>
       </w:tblPr>
       <w:tblGrid>
         <w:gridCol w:w="2505"/>
@@ -1747,11 +1812,11 @@
       </w:tblGrid>
       <w:tr>
         <w:trPr>
-          <w:cnfStyle w:val="100000000000"/>
+          <w:cnfStyle w:val="100000000000" w:firstRow="1" w:lastRow="0" w:firstColumn="0" w:lastColumn="0" w:oddVBand="0" w:evenVBand="0" w:oddHBand="0" w:evenHBand="0" w:firstRowFirstColumn="0" w:firstRowLastColumn="0" w:lastRowFirstColumn="0" w:lastRowLastColumn="0"/>
         </w:trPr>
         <w:tc>
           <w:tcPr>
-            <w:cnfStyle w:val="001000000000"/>
+            <w:cnfStyle w:val="001000000000" w:firstRow="0" w:lastRow="0" w:firstColumn="1" w:lastColumn="0" w:oddVBand="0" w:evenVBand="0" w:oddHBand="0" w:evenHBand="0" w:firstRowFirstColumn="0" w:firstRowLastColumn="0" w:lastRowFirstColumn="0" w:lastRowLastColumn="0"/>
             <w:tcW w:w="2505" w:type="dxa"/>
           </w:tcPr>
           <w:p>
@@ -1781,7 +1846,7 @@
           </w:tcPr>
           <w:p>
             <w:pPr>
-              <w:cnfStyle w:val="100000000000"/>
+              <w:cnfStyle w:val="100000000000" w:firstRow="1" w:lastRow="0" w:firstColumn="0" w:lastColumn="0" w:oddVBand="0" w:evenVBand="0" w:oddHBand="0" w:evenHBand="0" w:firstRowFirstColumn="0" w:firstRowLastColumn="0" w:lastRowFirstColumn="0" w:lastRowLastColumn="0"/>
               <w:rPr>
                 <w:b w:val="0"/>
                 <w:noProof/>
@@ -1807,7 +1872,7 @@
           </w:tcPr>
           <w:p>
             <w:pPr>
-              <w:cnfStyle w:val="100000000000"/>
+              <w:cnfStyle w:val="100000000000" w:firstRow="1" w:lastRow="0" w:firstColumn="0" w:lastColumn="0" w:oddVBand="0" w:evenVBand="0" w:oddHBand="0" w:evenHBand="0" w:firstRowFirstColumn="0" w:firstRowLastColumn="0" w:lastRowFirstColumn="0" w:lastRowLastColumn="0"/>
               <w:rPr>
                 <w:b w:val="0"/>
                 <w:noProof/>
@@ -1836,7 +1901,7 @@
               <w:autoSpaceDE w:val="0"/>
               <w:autoSpaceDN w:val="0"/>
               <w:adjustRightInd w:val="0"/>
-              <w:cnfStyle w:val="100000000000"/>
+              <w:cnfStyle w:val="100000000000" w:firstRow="1" w:lastRow="0" w:firstColumn="0" w:lastColumn="0" w:oddVBand="0" w:evenVBand="0" w:oddHBand="0" w:evenHBand="0" w:firstRowFirstColumn="0" w:firstRowLastColumn="0" w:lastRowFirstColumn="0" w:lastRowLastColumn="0"/>
               <w:rPr>
                 <w:rFonts w:ascii="Calibri" w:eastAsia="Times New Roman" w:hAnsi="Calibri" w:cs="Arial"/>
                 <w:sz w:val="22"/>
@@ -1854,7 +1919,7 @@
           </w:p>
           <w:p>
             <w:pPr>
-              <w:cnfStyle w:val="100000000000"/>
+              <w:cnfStyle w:val="100000000000" w:firstRow="1" w:lastRow="0" w:firstColumn="0" w:lastColumn="0" w:oddVBand="0" w:evenVBand="0" w:oddHBand="0" w:evenHBand="0" w:firstRowFirstColumn="0" w:firstRowLastColumn="0" w:lastRowFirstColumn="0" w:lastRowLastColumn="0"/>
               <w:rPr>
                 <w:b w:val="0"/>
                 <w:noProof/>
@@ -1899,7 +1964,7 @@
           </w:tcPr>
           <w:p>
             <w:pPr>
-              <w:cnfStyle w:val="100000000000"/>
+              <w:cnfStyle w:val="100000000000" w:firstRow="1" w:lastRow="0" w:firstColumn="0" w:lastColumn="0" w:oddVBand="0" w:evenVBand="0" w:oddHBand="0" w:evenHBand="0" w:firstRowFirstColumn="0" w:firstRowLastColumn="0" w:lastRowFirstColumn="0" w:lastRowLastColumn="0"/>
               <w:rPr>
                 <w:noProof/>
                 <w:sz w:val="22"/>
@@ -1921,11 +1986,11 @@
       </w:tr>
       <w:tr>
         <w:trPr>
-          <w:cnfStyle w:val="000000100000"/>
+          <w:cnfStyle w:val="000000100000" w:firstRow="0" w:lastRow="0" w:firstColumn="0" w:lastColumn="0" w:oddVBand="0" w:evenVBand="0" w:oddHBand="1" w:evenHBand="0" w:firstRowFirstColumn="0" w:firstRowLastColumn="0" w:lastRowFirstColumn="0" w:lastRowLastColumn="0"/>
         </w:trPr>
         <w:tc>
           <w:tcPr>
-            <w:cnfStyle w:val="001000000000"/>
+            <w:cnfStyle w:val="001000000000" w:firstRow="0" w:lastRow="0" w:firstColumn="1" w:lastColumn="0" w:oddVBand="0" w:evenVBand="0" w:oddHBand="0" w:evenHBand="0" w:firstRowFirstColumn="0" w:firstRowLastColumn="0" w:lastRowFirstColumn="0" w:lastRowLastColumn="0"/>
             <w:tcW w:w="2505" w:type="dxa"/>
           </w:tcPr>
           <w:p>
@@ -1957,7 +2022,7 @@
           </w:tcPr>
           <w:p>
             <w:pPr>
-              <w:cnfStyle w:val="000000100000"/>
+              <w:cnfStyle w:val="000000100000" w:firstRow="0" w:lastRow="0" w:firstColumn="0" w:lastColumn="0" w:oddVBand="0" w:evenVBand="0" w:oddHBand="1" w:evenHBand="0" w:firstRowFirstColumn="0" w:firstRowLastColumn="0" w:lastRowFirstColumn="0" w:lastRowLastColumn="0"/>
               <w:rPr>
                 <w:noProof/>
                 <w:sz w:val="22"/>
@@ -1982,7 +2047,7 @@
           </w:tcPr>
           <w:p>
             <w:pPr>
-              <w:cnfStyle w:val="000000100000"/>
+              <w:cnfStyle w:val="000000100000" w:firstRow="0" w:lastRow="0" w:firstColumn="0" w:lastColumn="0" w:oddVBand="0" w:evenVBand="0" w:oddHBand="1" w:evenHBand="0" w:firstRowFirstColumn="0" w:firstRowLastColumn="0" w:lastRowFirstColumn="0" w:lastRowLastColumn="0"/>
               <w:rPr>
                 <w:noProof/>
                 <w:sz w:val="22"/>
@@ -2016,7 +2081,7 @@
           </w:tcPr>
           <w:p>
             <w:pPr>
-              <w:cnfStyle w:val="000000100000"/>
+              <w:cnfStyle w:val="000000100000" w:firstRow="0" w:lastRow="0" w:firstColumn="0" w:lastColumn="0" w:oddVBand="0" w:evenVBand="0" w:oddHBand="1" w:evenHBand="0" w:firstRowFirstColumn="0" w:firstRowLastColumn="0" w:lastRowFirstColumn="0" w:lastRowLastColumn="0"/>
               <w:rPr>
                 <w:noProof/>
                 <w:sz w:val="22"/>
@@ -2041,7 +2106,7 @@
           </w:tcPr>
           <w:p>
             <w:pPr>
-              <w:cnfStyle w:val="000000100000"/>
+              <w:cnfStyle w:val="000000100000" w:firstRow="0" w:lastRow="0" w:firstColumn="0" w:lastColumn="0" w:oddVBand="0" w:evenVBand="0" w:oddHBand="1" w:evenHBand="0" w:firstRowFirstColumn="0" w:firstRowLastColumn="0" w:lastRowFirstColumn="0" w:lastRowLastColumn="0"/>
               <w:rPr>
                 <w:noProof/>
                 <w:sz w:val="22"/>
@@ -2097,7 +2162,7 @@
           </w:p>
           <w:p>
             <w:pPr>
-              <w:cnfStyle w:val="000000100000"/>
+              <w:cnfStyle w:val="000000100000" w:firstRow="0" w:lastRow="0" w:firstColumn="0" w:lastColumn="0" w:oddVBand="0" w:evenVBand="0" w:oddHBand="1" w:evenHBand="0" w:firstRowFirstColumn="0" w:firstRowLastColumn="0" w:lastRowFirstColumn="0" w:lastRowLastColumn="0"/>
               <w:rPr>
                 <w:noProof/>
                 <w:sz w:val="22"/>
@@ -2146,11 +2211,11 @@
       </w:tr>
       <w:tr>
         <w:trPr>
-          <w:cnfStyle w:val="000000010000"/>
+          <w:cnfStyle w:val="000000010000" w:firstRow="0" w:lastRow="0" w:firstColumn="0" w:lastColumn="0" w:oddVBand="0" w:evenVBand="0" w:oddHBand="0" w:evenHBand="1" w:firstRowFirstColumn="0" w:firstRowLastColumn="0" w:lastRowFirstColumn="0" w:lastRowLastColumn="0"/>
         </w:trPr>
         <w:tc>
           <w:tcPr>
-            <w:cnfStyle w:val="001000000000"/>
+            <w:cnfStyle w:val="001000000000" w:firstRow="0" w:lastRow="0" w:firstColumn="1" w:lastColumn="0" w:oddVBand="0" w:evenVBand="0" w:oddHBand="0" w:evenHBand="0" w:firstRowFirstColumn="0" w:firstRowLastColumn="0" w:lastRowFirstColumn="0" w:lastRowLastColumn="0"/>
             <w:tcW w:w="2505" w:type="dxa"/>
           </w:tcPr>
           <w:p>
@@ -2179,7 +2244,7 @@
           </w:tcPr>
           <w:p>
             <w:pPr>
-              <w:cnfStyle w:val="000000010000"/>
+              <w:cnfStyle w:val="000000010000" w:firstRow="0" w:lastRow="0" w:firstColumn="0" w:lastColumn="0" w:oddVBand="0" w:evenVBand="0" w:oddHBand="0" w:evenHBand="1" w:firstRowFirstColumn="0" w:firstRowLastColumn="0" w:lastRowFirstColumn="0" w:lastRowLastColumn="0"/>
               <w:rPr>
                 <w:noProof/>
                 <w:sz w:val="22"/>
@@ -2204,7 +2269,7 @@
           </w:tcPr>
           <w:p>
             <w:pPr>
-              <w:cnfStyle w:val="000000010000"/>
+              <w:cnfStyle w:val="000000010000" w:firstRow="0" w:lastRow="0" w:firstColumn="0" w:lastColumn="0" w:oddVBand="0" w:evenVBand="0" w:oddHBand="0" w:evenHBand="1" w:firstRowFirstColumn="0" w:firstRowLastColumn="0" w:lastRowFirstColumn="0" w:lastRowLastColumn="0"/>
               <w:rPr>
                 <w:noProof/>
                 <w:sz w:val="22"/>
@@ -2229,7 +2294,7 @@
           </w:tcPr>
           <w:p>
             <w:pPr>
-              <w:cnfStyle w:val="000000010000"/>
+              <w:cnfStyle w:val="000000010000" w:firstRow="0" w:lastRow="0" w:firstColumn="0" w:lastColumn="0" w:oddVBand="0" w:evenVBand="0" w:oddHBand="0" w:evenHBand="1" w:firstRowFirstColumn="0" w:firstRowLastColumn="0" w:lastRowFirstColumn="0" w:lastRowLastColumn="0"/>
               <w:rPr>
                 <w:noProof/>
                 <w:sz w:val="22"/>
@@ -2254,7 +2319,7 @@
           </w:tcPr>
           <w:p>
             <w:pPr>
-              <w:cnfStyle w:val="000000010000"/>
+              <w:cnfStyle w:val="000000010000" w:firstRow="0" w:lastRow="0" w:firstColumn="0" w:lastColumn="0" w:oddVBand="0" w:evenVBand="0" w:oddHBand="0" w:evenHBand="1" w:firstRowFirstColumn="0" w:firstRowLastColumn="0" w:lastRowFirstColumn="0" w:lastRowLastColumn="0"/>
               <w:rPr>
                 <w:noProof/>
                 <w:sz w:val="22"/>
@@ -2276,11 +2341,11 @@
       </w:tr>
       <w:tr>
         <w:trPr>
-          <w:cnfStyle w:val="000000100000"/>
+          <w:cnfStyle w:val="000000100000" w:firstRow="0" w:lastRow="0" w:firstColumn="0" w:lastColumn="0" w:oddVBand="0" w:evenVBand="0" w:oddHBand="1" w:evenHBand="0" w:firstRowFirstColumn="0" w:firstRowLastColumn="0" w:lastRowFirstColumn="0" w:lastRowLastColumn="0"/>
         </w:trPr>
         <w:tc>
           <w:tcPr>
-            <w:cnfStyle w:val="001000000000"/>
+            <w:cnfStyle w:val="001000000000" w:firstRow="0" w:lastRow="0" w:firstColumn="1" w:lastColumn="0" w:oddVBand="0" w:evenVBand="0" w:oddHBand="0" w:evenHBand="0" w:firstRowFirstColumn="0" w:firstRowLastColumn="0" w:lastRowFirstColumn="0" w:lastRowLastColumn="0"/>
             <w:tcW w:w="2505" w:type="dxa"/>
           </w:tcPr>
           <w:p>
@@ -2309,7 +2374,7 @@
           </w:tcPr>
           <w:p>
             <w:pPr>
-              <w:cnfStyle w:val="000000100000"/>
+              <w:cnfStyle w:val="000000100000" w:firstRow="0" w:lastRow="0" w:firstColumn="0" w:lastColumn="0" w:oddVBand="0" w:evenVBand="0" w:oddHBand="1" w:evenHBand="0" w:firstRowFirstColumn="0" w:firstRowLastColumn="0" w:lastRowFirstColumn="0" w:lastRowLastColumn="0"/>
               <w:rPr>
                 <w:noProof/>
                 <w:sz w:val="22"/>
@@ -2334,7 +2399,7 @@
           </w:tcPr>
           <w:p>
             <w:pPr>
-              <w:cnfStyle w:val="000000100000"/>
+              <w:cnfStyle w:val="000000100000" w:firstRow="0" w:lastRow="0" w:firstColumn="0" w:lastColumn="0" w:oddVBand="0" w:evenVBand="0" w:oddHBand="1" w:evenHBand="0" w:firstRowFirstColumn="0" w:firstRowLastColumn="0" w:lastRowFirstColumn="0" w:lastRowLastColumn="0"/>
               <w:rPr>
                 <w:noProof/>
                 <w:sz w:val="22"/>
@@ -2380,7 +2445,7 @@
           </w:tcPr>
           <w:p>
             <w:pPr>
-              <w:cnfStyle w:val="000000100000"/>
+              <w:cnfStyle w:val="000000100000" w:firstRow="0" w:lastRow="0" w:firstColumn="0" w:lastColumn="0" w:oddVBand="0" w:evenVBand="0" w:oddHBand="1" w:evenHBand="0" w:firstRowFirstColumn="0" w:firstRowLastColumn="0" w:lastRowFirstColumn="0" w:lastRowLastColumn="0"/>
               <w:rPr>
                 <w:noProof/>
                 <w:sz w:val="22"/>
@@ -2405,7 +2470,7 @@
           </w:tcPr>
           <w:p>
             <w:pPr>
-              <w:cnfStyle w:val="000000100000"/>
+              <w:cnfStyle w:val="000000100000" w:firstRow="0" w:lastRow="0" w:firstColumn="0" w:lastColumn="0" w:oddVBand="0" w:evenVBand="0" w:oddHBand="1" w:evenHBand="0" w:firstRowFirstColumn="0" w:firstRowLastColumn="0" w:lastRowFirstColumn="0" w:lastRowLastColumn="0"/>
               <w:rPr>
                 <w:noProof/>
                 <w:sz w:val="22"/>
@@ -2427,11 +2492,11 @@
       </w:tr>
       <w:tr>
         <w:trPr>
-          <w:cnfStyle w:val="000000010000"/>
+          <w:cnfStyle w:val="000000010000" w:firstRow="0" w:lastRow="0" w:firstColumn="0" w:lastColumn="0" w:oddVBand="0" w:evenVBand="0" w:oddHBand="0" w:evenHBand="1" w:firstRowFirstColumn="0" w:firstRowLastColumn="0" w:lastRowFirstColumn="0" w:lastRowLastColumn="0"/>
         </w:trPr>
         <w:tc>
           <w:tcPr>
-            <w:cnfStyle w:val="001000000000"/>
+            <w:cnfStyle w:val="001000000000" w:firstRow="0" w:lastRow="0" w:firstColumn="1" w:lastColumn="0" w:oddVBand="0" w:evenVBand="0" w:oddHBand="0" w:evenHBand="0" w:firstRowFirstColumn="0" w:firstRowLastColumn="0" w:lastRowFirstColumn="0" w:lastRowLastColumn="0"/>
             <w:tcW w:w="2505" w:type="dxa"/>
           </w:tcPr>
           <w:p>
@@ -2460,7 +2525,7 @@
           </w:tcPr>
           <w:p>
             <w:pPr>
-              <w:cnfStyle w:val="000000010000"/>
+              <w:cnfStyle w:val="000000010000" w:firstRow="0" w:lastRow="0" w:firstColumn="0" w:lastColumn="0" w:oddVBand="0" w:evenVBand="0" w:oddHBand="0" w:evenHBand="1" w:firstRowFirstColumn="0" w:firstRowLastColumn="0" w:lastRowFirstColumn="0" w:lastRowLastColumn="0"/>
               <w:rPr>
                 <w:noProof/>
                 <w:sz w:val="22"/>
@@ -2485,7 +2550,7 @@
           </w:tcPr>
           <w:p>
             <w:pPr>
-              <w:cnfStyle w:val="000000010000"/>
+              <w:cnfStyle w:val="000000010000" w:firstRow="0" w:lastRow="0" w:firstColumn="0" w:lastColumn="0" w:oddVBand="0" w:evenVBand="0" w:oddHBand="0" w:evenHBand="1" w:firstRowFirstColumn="0" w:firstRowLastColumn="0" w:lastRowFirstColumn="0" w:lastRowLastColumn="0"/>
               <w:rPr>
                 <w:noProof/>
                 <w:sz w:val="22"/>
@@ -2511,7 +2576,7 @@
           <w:p>
             <w:pPr>
               <w:spacing w:after="0"/>
-              <w:cnfStyle w:val="000000010000"/>
+              <w:cnfStyle w:val="000000010000" w:firstRow="0" w:lastRow="0" w:firstColumn="0" w:lastColumn="0" w:oddVBand="0" w:evenVBand="0" w:oddHBand="0" w:evenHBand="1" w:firstRowFirstColumn="0" w:firstRowLastColumn="0" w:lastRowFirstColumn="0" w:lastRowLastColumn="0"/>
               <w:rPr>
                 <w:noProof/>
                 <w:sz w:val="22"/>
@@ -2532,7 +2597,7 @@
           <w:p>
             <w:pPr>
               <w:spacing w:after="0"/>
-              <w:cnfStyle w:val="000000010000"/>
+              <w:cnfStyle w:val="000000010000" w:firstRow="0" w:lastRow="0" w:firstColumn="0" w:lastColumn="0" w:oddVBand="0" w:evenVBand="0" w:oddHBand="0" w:evenHBand="1" w:firstRowFirstColumn="0" w:firstRowLastColumn="0" w:lastRowFirstColumn="0" w:lastRowLastColumn="0"/>
               <w:rPr>
                 <w:noProof/>
                 <w:sz w:val="22"/>
@@ -2557,7 +2622,7 @@
           </w:tcPr>
           <w:p>
             <w:pPr>
-              <w:cnfStyle w:val="000000010000"/>
+              <w:cnfStyle w:val="000000010000" w:firstRow="0" w:lastRow="0" w:firstColumn="0" w:lastColumn="0" w:oddVBand="0" w:evenVBand="0" w:oddHBand="0" w:evenHBand="1" w:firstRowFirstColumn="0" w:firstRowLastColumn="0" w:lastRowFirstColumn="0" w:lastRowLastColumn="0"/>
               <w:rPr>
                 <w:noProof/>
                 <w:sz w:val="22"/>
@@ -2579,11 +2644,11 @@
       </w:tr>
       <w:tr>
         <w:trPr>
-          <w:cnfStyle w:val="000000100000"/>
+          <w:cnfStyle w:val="000000100000" w:firstRow="0" w:lastRow="0" w:firstColumn="0" w:lastColumn="0" w:oddVBand="0" w:evenVBand="0" w:oddHBand="1" w:evenHBand="0" w:firstRowFirstColumn="0" w:firstRowLastColumn="0" w:lastRowFirstColumn="0" w:lastRowLastColumn="0"/>
         </w:trPr>
         <w:tc>
           <w:tcPr>
-            <w:cnfStyle w:val="001000000000"/>
+            <w:cnfStyle w:val="001000000000" w:firstRow="0" w:lastRow="0" w:firstColumn="1" w:lastColumn="0" w:oddVBand="0" w:evenVBand="0" w:oddHBand="0" w:evenHBand="0" w:firstRowFirstColumn="0" w:firstRowLastColumn="0" w:lastRowFirstColumn="0" w:lastRowLastColumn="0"/>
             <w:tcW w:w="2505" w:type="dxa"/>
           </w:tcPr>
           <w:p>
@@ -2612,7 +2677,7 @@
           </w:tcPr>
           <w:p>
             <w:pPr>
-              <w:cnfStyle w:val="000000100000"/>
+              <w:cnfStyle w:val="000000100000" w:firstRow="0" w:lastRow="0" w:firstColumn="0" w:lastColumn="0" w:oddVBand="0" w:evenVBand="0" w:oddHBand="1" w:evenHBand="0" w:firstRowFirstColumn="0" w:firstRowLastColumn="0" w:lastRowFirstColumn="0" w:lastRowLastColumn="0"/>
               <w:rPr>
                 <w:noProof/>
                 <w:sz w:val="22"/>
@@ -2637,7 +2702,7 @@
           </w:tcPr>
           <w:p>
             <w:pPr>
-              <w:cnfStyle w:val="000000100000"/>
+              <w:cnfStyle w:val="000000100000" w:firstRow="0" w:lastRow="0" w:firstColumn="0" w:lastColumn="0" w:oddVBand="0" w:evenVBand="0" w:oddHBand="1" w:evenHBand="0" w:firstRowFirstColumn="0" w:firstRowLastColumn="0" w:lastRowFirstColumn="0" w:lastRowLastColumn="0"/>
               <w:rPr>
                 <w:noProof/>
                 <w:sz w:val="22"/>
@@ -2663,7 +2728,7 @@
           <w:p>
             <w:pPr>
               <w:spacing w:after="0"/>
-              <w:cnfStyle w:val="000000100000"/>
+              <w:cnfStyle w:val="000000100000" w:firstRow="0" w:lastRow="0" w:firstColumn="0" w:lastColumn="0" w:oddVBand="0" w:evenVBand="0" w:oddHBand="1" w:evenHBand="0" w:firstRowFirstColumn="0" w:firstRowLastColumn="0" w:lastRowFirstColumn="0" w:lastRowLastColumn="0"/>
               <w:rPr>
                 <w:noProof/>
                 <w:sz w:val="22"/>
@@ -2684,7 +2749,7 @@
           <w:p>
             <w:pPr>
               <w:spacing w:after="0"/>
-              <w:cnfStyle w:val="000000100000"/>
+              <w:cnfStyle w:val="000000100000" w:firstRow="0" w:lastRow="0" w:firstColumn="0" w:lastColumn="0" w:oddVBand="0" w:evenVBand="0" w:oddHBand="1" w:evenHBand="0" w:firstRowFirstColumn="0" w:firstRowLastColumn="0" w:lastRowFirstColumn="0" w:lastRowLastColumn="0"/>
               <w:rPr>
                 <w:noProof/>
                 <w:sz w:val="22"/>
@@ -2709,7 +2774,7 @@
           </w:tcPr>
           <w:p>
             <w:pPr>
-              <w:cnfStyle w:val="000000100000"/>
+              <w:cnfStyle w:val="000000100000" w:firstRow="0" w:lastRow="0" w:firstColumn="0" w:lastColumn="0" w:oddVBand="0" w:evenVBand="0" w:oddHBand="1" w:evenHBand="0" w:firstRowFirstColumn="0" w:firstRowLastColumn="0" w:lastRowFirstColumn="0" w:lastRowLastColumn="0"/>
               <w:rPr>
                 <w:noProof/>
                 <w:sz w:val="22"/>
@@ -2731,11 +2796,11 @@
       </w:tr>
       <w:tr>
         <w:trPr>
-          <w:cnfStyle w:val="000000010000"/>
+          <w:cnfStyle w:val="000000010000" w:firstRow="0" w:lastRow="0" w:firstColumn="0" w:lastColumn="0" w:oddVBand="0" w:evenVBand="0" w:oddHBand="0" w:evenHBand="1" w:firstRowFirstColumn="0" w:firstRowLastColumn="0" w:lastRowFirstColumn="0" w:lastRowLastColumn="0"/>
         </w:trPr>
         <w:tc>
           <w:tcPr>
-            <w:cnfStyle w:val="001000000000"/>
+            <w:cnfStyle w:val="001000000000" w:firstRow="0" w:lastRow="0" w:firstColumn="1" w:lastColumn="0" w:oddVBand="0" w:evenVBand="0" w:oddHBand="0" w:evenHBand="0" w:firstRowFirstColumn="0" w:firstRowLastColumn="0" w:lastRowFirstColumn="0" w:lastRowLastColumn="0"/>
             <w:tcW w:w="2505" w:type="dxa"/>
           </w:tcPr>
           <w:p>
@@ -2764,7 +2829,7 @@
           </w:tcPr>
           <w:p>
             <w:pPr>
-              <w:cnfStyle w:val="000000010000"/>
+              <w:cnfStyle w:val="000000010000" w:firstRow="0" w:lastRow="0" w:firstColumn="0" w:lastColumn="0" w:oddVBand="0" w:evenVBand="0" w:oddHBand="0" w:evenHBand="1" w:firstRowFirstColumn="0" w:firstRowLastColumn="0" w:lastRowFirstColumn="0" w:lastRowLastColumn="0"/>
               <w:rPr>
                 <w:noProof/>
                 <w:sz w:val="22"/>
@@ -2789,7 +2854,7 @@
           </w:tcPr>
           <w:p>
             <w:pPr>
-              <w:cnfStyle w:val="000000010000"/>
+              <w:cnfStyle w:val="000000010000" w:firstRow="0" w:lastRow="0" w:firstColumn="0" w:lastColumn="0" w:oddVBand="0" w:evenVBand="0" w:oddHBand="0" w:evenHBand="1" w:firstRowFirstColumn="0" w:firstRowLastColumn="0" w:lastRowFirstColumn="0" w:lastRowLastColumn="0"/>
               <w:rPr>
                 <w:i/>
                 <w:noProof/>
@@ -2836,7 +2901,7 @@
           </w:tcPr>
           <w:p>
             <w:pPr>
-              <w:cnfStyle w:val="000000010000"/>
+              <w:cnfStyle w:val="000000010000" w:firstRow="0" w:lastRow="0" w:firstColumn="0" w:lastColumn="0" w:oddVBand="0" w:evenVBand="0" w:oddHBand="0" w:evenHBand="1" w:firstRowFirstColumn="0" w:firstRowLastColumn="0" w:lastRowFirstColumn="0" w:lastRowLastColumn="0"/>
               <w:rPr>
                 <w:noProof/>
                 <w:sz w:val="22"/>
@@ -2861,7 +2926,7 @@
           </w:tcPr>
           <w:p>
             <w:pPr>
-              <w:cnfStyle w:val="000000010000"/>
+              <w:cnfStyle w:val="000000010000" w:firstRow="0" w:lastRow="0" w:firstColumn="0" w:lastColumn="0" w:oddVBand="0" w:evenVBand="0" w:oddHBand="0" w:evenHBand="1" w:firstRowFirstColumn="0" w:firstRowLastColumn="0" w:lastRowFirstColumn="0" w:lastRowLastColumn="0"/>
               <w:rPr>
                 <w:i/>
                 <w:noProof/>
@@ -2885,11 +2950,11 @@
       </w:tr>
       <w:tr>
         <w:trPr>
-          <w:cnfStyle w:val="000000100000"/>
+          <w:cnfStyle w:val="000000100000" w:firstRow="0" w:lastRow="0" w:firstColumn="0" w:lastColumn="0" w:oddVBand="0" w:evenVBand="0" w:oddHBand="1" w:evenHBand="0" w:firstRowFirstColumn="0" w:firstRowLastColumn="0" w:lastRowFirstColumn="0" w:lastRowLastColumn="0"/>
         </w:trPr>
         <w:tc>
           <w:tcPr>
-            <w:cnfStyle w:val="001000000000"/>
+            <w:cnfStyle w:val="001000000000" w:firstRow="0" w:lastRow="0" w:firstColumn="1" w:lastColumn="0" w:oddVBand="0" w:evenVBand="0" w:oddHBand="0" w:evenHBand="0" w:firstRowFirstColumn="0" w:firstRowLastColumn="0" w:lastRowFirstColumn="0" w:lastRowLastColumn="0"/>
             <w:tcW w:w="2505" w:type="dxa"/>
           </w:tcPr>
           <w:p>
@@ -2918,7 +2983,7 @@
           </w:tcPr>
           <w:p>
             <w:pPr>
-              <w:cnfStyle w:val="000000100000"/>
+              <w:cnfStyle w:val="000000100000" w:firstRow="0" w:lastRow="0" w:firstColumn="0" w:lastColumn="0" w:oddVBand="0" w:evenVBand="0" w:oddHBand="1" w:evenHBand="0" w:firstRowFirstColumn="0" w:firstRowLastColumn="0" w:lastRowFirstColumn="0" w:lastRowLastColumn="0"/>
               <w:rPr>
                 <w:noProof/>
                 <w:sz w:val="22"/>
@@ -2943,7 +3008,7 @@
           </w:tcPr>
           <w:p>
             <w:pPr>
-              <w:cnfStyle w:val="000000100000"/>
+              <w:cnfStyle w:val="000000100000" w:firstRow="0" w:lastRow="0" w:firstColumn="0" w:lastColumn="0" w:oddVBand="0" w:evenVBand="0" w:oddHBand="1" w:evenHBand="0" w:firstRowFirstColumn="0" w:firstRowLastColumn="0" w:lastRowFirstColumn="0" w:lastRowLastColumn="0"/>
               <w:rPr>
                 <w:noProof/>
                 <w:sz w:val="22"/>
@@ -3059,7 +3124,7 @@
           <w:p>
             <w:pPr>
               <w:jc w:val="both"/>
-              <w:cnfStyle w:val="000000100000"/>
+              <w:cnfStyle w:val="000000100000" w:firstRow="0" w:lastRow="0" w:firstColumn="0" w:lastColumn="0" w:oddVBand="0" w:evenVBand="0" w:oddHBand="1" w:evenHBand="0" w:firstRowFirstColumn="0" w:firstRowLastColumn="0" w:lastRowFirstColumn="0" w:lastRowLastColumn="0"/>
               <w:rPr>
                 <w:noProof/>
                 <w:sz w:val="22"/>
@@ -3097,7 +3162,7 @@
           </w:p>
           <w:p>
             <w:pPr>
-              <w:cnfStyle w:val="000000100000"/>
+              <w:cnfStyle w:val="000000100000" w:firstRow="0" w:lastRow="0" w:firstColumn="0" w:lastColumn="0" w:oddVBand="0" w:evenVBand="0" w:oddHBand="1" w:evenHBand="0" w:firstRowFirstColumn="0" w:firstRowLastColumn="0" w:lastRowFirstColumn="0" w:lastRowLastColumn="0"/>
               <w:rPr>
                 <w:noProof/>
                 <w:sz w:val="22"/>
@@ -3195,7 +3260,7 @@
           <w:p>
             <w:pPr>
               <w:jc w:val="both"/>
-              <w:cnfStyle w:val="000000100000"/>
+              <w:cnfStyle w:val="000000100000" w:firstRow="0" w:lastRow="0" w:firstColumn="0" w:lastColumn="0" w:oddVBand="0" w:evenVBand="0" w:oddHBand="1" w:evenHBand="0" w:firstRowFirstColumn="0" w:firstRowLastColumn="0" w:lastRowFirstColumn="0" w:lastRowLastColumn="0"/>
               <w:rPr>
                 <w:noProof/>
                 <w:sz w:val="22"/>
@@ -3235,11 +3300,11 @@
       </w:tr>
       <w:tr>
         <w:trPr>
-          <w:cnfStyle w:val="000000010000"/>
+          <w:cnfStyle w:val="000000010000" w:firstRow="0" w:lastRow="0" w:firstColumn="0" w:lastColumn="0" w:oddVBand="0" w:evenVBand="0" w:oddHBand="0" w:evenHBand="1" w:firstRowFirstColumn="0" w:firstRowLastColumn="0" w:lastRowFirstColumn="0" w:lastRowLastColumn="0"/>
         </w:trPr>
         <w:tc>
           <w:tcPr>
-            <w:cnfStyle w:val="001000000000"/>
+            <w:cnfStyle w:val="001000000000" w:firstRow="0" w:lastRow="0" w:firstColumn="1" w:lastColumn="0" w:oddVBand="0" w:evenVBand="0" w:oddHBand="0" w:evenHBand="0" w:firstRowFirstColumn="0" w:firstRowLastColumn="0" w:lastRowFirstColumn="0" w:lastRowLastColumn="0"/>
             <w:tcW w:w="2505" w:type="dxa"/>
           </w:tcPr>
           <w:p>
@@ -3268,7 +3333,7 @@
           </w:tcPr>
           <w:p>
             <w:pPr>
-              <w:cnfStyle w:val="000000010000"/>
+              <w:cnfStyle w:val="000000010000" w:firstRow="0" w:lastRow="0" w:firstColumn="0" w:lastColumn="0" w:oddVBand="0" w:evenVBand="0" w:oddHBand="0" w:evenHBand="1" w:firstRowFirstColumn="0" w:firstRowLastColumn="0" w:lastRowFirstColumn="0" w:lastRowLastColumn="0"/>
               <w:rPr>
                 <w:noProof/>
                 <w:sz w:val="22"/>
@@ -3293,7 +3358,7 @@
           </w:tcPr>
           <w:p>
             <w:pPr>
-              <w:cnfStyle w:val="000000010000"/>
+              <w:cnfStyle w:val="000000010000" w:firstRow="0" w:lastRow="0" w:firstColumn="0" w:lastColumn="0" w:oddVBand="0" w:evenVBand="0" w:oddHBand="0" w:evenHBand="1" w:firstRowFirstColumn="0" w:firstRowLastColumn="0" w:lastRowFirstColumn="0" w:lastRowLastColumn="0"/>
               <w:rPr>
                 <w:noProof/>
                 <w:sz w:val="22"/>
@@ -3339,7 +3404,7 @@
           </w:tcPr>
           <w:p>
             <w:pPr>
-              <w:cnfStyle w:val="000000010000"/>
+              <w:cnfStyle w:val="000000010000" w:firstRow="0" w:lastRow="0" w:firstColumn="0" w:lastColumn="0" w:oddVBand="0" w:evenVBand="0" w:oddHBand="0" w:evenHBand="1" w:firstRowFirstColumn="0" w:firstRowLastColumn="0" w:lastRowFirstColumn="0" w:lastRowLastColumn="0"/>
               <w:rPr>
                 <w:noProof/>
                 <w:sz w:val="22"/>
@@ -3364,7 +3429,7 @@
           </w:tcPr>
           <w:p>
             <w:pPr>
-              <w:cnfStyle w:val="000000010000"/>
+              <w:cnfStyle w:val="000000010000" w:firstRow="0" w:lastRow="0" w:firstColumn="0" w:lastColumn="0" w:oddVBand="0" w:evenVBand="0" w:oddHBand="0" w:evenHBand="1" w:firstRowFirstColumn="0" w:firstRowLastColumn="0" w:lastRowFirstColumn="0" w:lastRowLastColumn="0"/>
               <w:rPr>
                 <w:noProof/>
                 <w:sz w:val="22"/>
@@ -3386,11 +3451,11 @@
       </w:tr>
       <w:tr>
         <w:trPr>
-          <w:cnfStyle w:val="000000100000"/>
+          <w:cnfStyle w:val="000000100000" w:firstRow="0" w:lastRow="0" w:firstColumn="0" w:lastColumn="0" w:oddVBand="0" w:evenVBand="0" w:oddHBand="1" w:evenHBand="0" w:firstRowFirstColumn="0" w:firstRowLastColumn="0" w:lastRowFirstColumn="0" w:lastRowLastColumn="0"/>
         </w:trPr>
         <w:tc>
           <w:tcPr>
-            <w:cnfStyle w:val="001000000000"/>
+            <w:cnfStyle w:val="001000000000" w:firstRow="0" w:lastRow="0" w:firstColumn="1" w:lastColumn="0" w:oddVBand="0" w:evenVBand="0" w:oddHBand="0" w:evenHBand="0" w:firstRowFirstColumn="0" w:firstRowLastColumn="0" w:lastRowFirstColumn="0" w:lastRowLastColumn="0"/>
             <w:tcW w:w="2505" w:type="dxa"/>
           </w:tcPr>
           <w:p>
@@ -3419,7 +3484,7 @@
           </w:tcPr>
           <w:p>
             <w:pPr>
-              <w:cnfStyle w:val="000000100000"/>
+              <w:cnfStyle w:val="000000100000" w:firstRow="0" w:lastRow="0" w:firstColumn="0" w:lastColumn="0" w:oddVBand="0" w:evenVBand="0" w:oddHBand="1" w:evenHBand="0" w:firstRowFirstColumn="0" w:firstRowLastColumn="0" w:lastRowFirstColumn="0" w:lastRowLastColumn="0"/>
               <w:rPr>
                 <w:noProof/>
                 <w:sz w:val="22"/>
@@ -3444,7 +3509,7 @@
           </w:tcPr>
           <w:p>
             <w:pPr>
-              <w:cnfStyle w:val="000000100000"/>
+              <w:cnfStyle w:val="000000100000" w:firstRow="0" w:lastRow="0" w:firstColumn="0" w:lastColumn="0" w:oddVBand="0" w:evenVBand="0" w:oddHBand="1" w:evenHBand="0" w:firstRowFirstColumn="0" w:firstRowLastColumn="0" w:lastRowFirstColumn="0" w:lastRowLastColumn="0"/>
               <w:rPr>
                 <w:noProof/>
                 <w:sz w:val="22"/>
@@ -3470,7 +3535,7 @@
           <w:p>
             <w:pPr>
               <w:spacing w:after="0"/>
-              <w:cnfStyle w:val="000000100000"/>
+              <w:cnfStyle w:val="000000100000" w:firstRow="0" w:lastRow="0" w:firstColumn="0" w:lastColumn="0" w:oddVBand="0" w:evenVBand="0" w:oddHBand="1" w:evenHBand="0" w:firstRowFirstColumn="0" w:firstRowLastColumn="0" w:lastRowFirstColumn="0" w:lastRowLastColumn="0"/>
               <w:rPr>
                 <w:noProof/>
                 <w:sz w:val="22"/>
@@ -3491,7 +3556,7 @@
           <w:p>
             <w:pPr>
               <w:spacing w:after="0"/>
-              <w:cnfStyle w:val="000000100000"/>
+              <w:cnfStyle w:val="000000100000" w:firstRow="0" w:lastRow="0" w:firstColumn="0" w:lastColumn="0" w:oddVBand="0" w:evenVBand="0" w:oddHBand="1" w:evenHBand="0" w:firstRowFirstColumn="0" w:firstRowLastColumn="0" w:lastRowFirstColumn="0" w:lastRowLastColumn="0"/>
               <w:rPr>
                 <w:noProof/>
                 <w:sz w:val="22"/>
@@ -3516,7 +3581,7 @@
           </w:tcPr>
           <w:p>
             <w:pPr>
-              <w:cnfStyle w:val="000000100000"/>
+              <w:cnfStyle w:val="000000100000" w:firstRow="0" w:lastRow="0" w:firstColumn="0" w:lastColumn="0" w:oddVBand="0" w:evenVBand="0" w:oddHBand="1" w:evenHBand="0" w:firstRowFirstColumn="0" w:firstRowLastColumn="0" w:lastRowFirstColumn="0" w:lastRowLastColumn="0"/>
               <w:rPr>
                 <w:noProof/>
                 <w:sz w:val="22"/>
@@ -3538,11 +3603,11 @@
       </w:tr>
       <w:tr>
         <w:trPr>
-          <w:cnfStyle w:val="000000010000"/>
+          <w:cnfStyle w:val="000000010000" w:firstRow="0" w:lastRow="0" w:firstColumn="0" w:lastColumn="0" w:oddVBand="0" w:evenVBand="0" w:oddHBand="0" w:evenHBand="1" w:firstRowFirstColumn="0" w:firstRowLastColumn="0" w:lastRowFirstColumn="0" w:lastRowLastColumn="0"/>
         </w:trPr>
         <w:tc>
           <w:tcPr>
-            <w:cnfStyle w:val="001000000000"/>
+            <w:cnfStyle w:val="001000000000" w:firstRow="0" w:lastRow="0" w:firstColumn="1" w:lastColumn="0" w:oddVBand="0" w:evenVBand="0" w:oddHBand="0" w:evenHBand="0" w:firstRowFirstColumn="0" w:firstRowLastColumn="0" w:lastRowFirstColumn="0" w:lastRowLastColumn="0"/>
             <w:tcW w:w="2505" w:type="dxa"/>
           </w:tcPr>
           <w:p>
@@ -3571,7 +3636,7 @@
           </w:tcPr>
           <w:p>
             <w:pPr>
-              <w:cnfStyle w:val="000000010000"/>
+              <w:cnfStyle w:val="000000010000" w:firstRow="0" w:lastRow="0" w:firstColumn="0" w:lastColumn="0" w:oddVBand="0" w:evenVBand="0" w:oddHBand="0" w:evenHBand="1" w:firstRowFirstColumn="0" w:firstRowLastColumn="0" w:lastRowFirstColumn="0" w:lastRowLastColumn="0"/>
               <w:rPr>
                 <w:noProof/>
                 <w:sz w:val="22"/>
@@ -3596,7 +3661,7 @@
           </w:tcPr>
           <w:p>
             <w:pPr>
-              <w:cnfStyle w:val="000000010000"/>
+              <w:cnfStyle w:val="000000010000" w:firstRow="0" w:lastRow="0" w:firstColumn="0" w:lastColumn="0" w:oddVBand="0" w:evenVBand="0" w:oddHBand="0" w:evenHBand="1" w:firstRowFirstColumn="0" w:firstRowLastColumn="0" w:lastRowFirstColumn="0" w:lastRowLastColumn="0"/>
               <w:rPr>
                 <w:noProof/>
                 <w:sz w:val="22"/>
@@ -3622,7 +3687,7 @@
           <w:p>
             <w:pPr>
               <w:spacing w:after="0"/>
-              <w:cnfStyle w:val="000000010000"/>
+              <w:cnfStyle w:val="000000010000" w:firstRow="0" w:lastRow="0" w:firstColumn="0" w:lastColumn="0" w:oddVBand="0" w:evenVBand="0" w:oddHBand="0" w:evenHBand="1" w:firstRowFirstColumn="0" w:firstRowLastColumn="0" w:lastRowFirstColumn="0" w:lastRowLastColumn="0"/>
               <w:rPr>
                 <w:noProof/>
                 <w:sz w:val="22"/>
@@ -3643,7 +3708,7 @@
           <w:p>
             <w:pPr>
               <w:spacing w:after="0"/>
-              <w:cnfStyle w:val="000000010000"/>
+              <w:cnfStyle w:val="000000010000" w:firstRow="0" w:lastRow="0" w:firstColumn="0" w:lastColumn="0" w:oddVBand="0" w:evenVBand="0" w:oddHBand="0" w:evenHBand="1" w:firstRowFirstColumn="0" w:firstRowLastColumn="0" w:lastRowFirstColumn="0" w:lastRowLastColumn="0"/>
               <w:rPr>
                 <w:noProof/>
                 <w:sz w:val="22"/>
@@ -3664,7 +3729,7 @@
           <w:p>
             <w:pPr>
               <w:spacing w:after="0"/>
-              <w:cnfStyle w:val="000000010000"/>
+              <w:cnfStyle w:val="000000010000" w:firstRow="0" w:lastRow="0" w:firstColumn="0" w:lastColumn="0" w:oddVBand="0" w:evenVBand="0" w:oddHBand="0" w:evenHBand="1" w:firstRowFirstColumn="0" w:firstRowLastColumn="0" w:lastRowFirstColumn="0" w:lastRowLastColumn="0"/>
               <w:rPr>
                 <w:noProof/>
                 <w:sz w:val="22"/>
@@ -3690,7 +3755,7 @@
           <w:p>
             <w:pPr>
               <w:jc w:val="both"/>
-              <w:cnfStyle w:val="000000010000"/>
+              <w:cnfStyle w:val="000000010000" w:firstRow="0" w:lastRow="0" w:firstColumn="0" w:lastColumn="0" w:oddVBand="0" w:evenVBand="0" w:oddHBand="0" w:evenHBand="1" w:firstRowFirstColumn="0" w:firstRowLastColumn="0" w:lastRowFirstColumn="0" w:lastRowLastColumn="0"/>
               <w:rPr>
                 <w:noProof/>
                 <w:sz w:val="22"/>
@@ -3712,11 +3777,11 @@
       </w:tr>
       <w:tr>
         <w:trPr>
-          <w:cnfStyle w:val="000000100000"/>
+          <w:cnfStyle w:val="000000100000" w:firstRow="0" w:lastRow="0" w:firstColumn="0" w:lastColumn="0" w:oddVBand="0" w:evenVBand="0" w:oddHBand="1" w:evenHBand="0" w:firstRowFirstColumn="0" w:firstRowLastColumn="0" w:lastRowFirstColumn="0" w:lastRowLastColumn="0"/>
         </w:trPr>
         <w:tc>
           <w:tcPr>
-            <w:cnfStyle w:val="001000000000"/>
+            <w:cnfStyle w:val="001000000000" w:firstRow="0" w:lastRow="0" w:firstColumn="1" w:lastColumn="0" w:oddVBand="0" w:evenVBand="0" w:oddHBand="0" w:evenHBand="0" w:firstRowFirstColumn="0" w:firstRowLastColumn="0" w:lastRowFirstColumn="0" w:lastRowLastColumn="0"/>
             <w:tcW w:w="2505" w:type="dxa"/>
           </w:tcPr>
           <w:p>
@@ -3745,7 +3810,7 @@
           </w:tcPr>
           <w:p>
             <w:pPr>
-              <w:cnfStyle w:val="000000100000"/>
+              <w:cnfStyle w:val="000000100000" w:firstRow="0" w:lastRow="0" w:firstColumn="0" w:lastColumn="0" w:oddVBand="0" w:evenVBand="0" w:oddHBand="1" w:evenHBand="0" w:firstRowFirstColumn="0" w:firstRowLastColumn="0" w:lastRowFirstColumn="0" w:lastRowLastColumn="0"/>
               <w:rPr>
                 <w:noProof/>
                 <w:sz w:val="22"/>
@@ -3770,7 +3835,7 @@
           </w:tcPr>
           <w:p>
             <w:pPr>
-              <w:cnfStyle w:val="000000100000"/>
+              <w:cnfStyle w:val="000000100000" w:firstRow="0" w:lastRow="0" w:firstColumn="0" w:lastColumn="0" w:oddVBand="0" w:evenVBand="0" w:oddHBand="1" w:evenHBand="0" w:firstRowFirstColumn="0" w:firstRowLastColumn="0" w:lastRowFirstColumn="0" w:lastRowLastColumn="0"/>
               <w:rPr>
                 <w:noProof/>
                 <w:sz w:val="22"/>
@@ -3795,7 +3860,7 @@
           </w:tcPr>
           <w:p>
             <w:pPr>
-              <w:cnfStyle w:val="000000100000"/>
+              <w:cnfStyle w:val="000000100000" w:firstRow="0" w:lastRow="0" w:firstColumn="0" w:lastColumn="0" w:oddVBand="0" w:evenVBand="0" w:oddHBand="1" w:evenHBand="0" w:firstRowFirstColumn="0" w:firstRowLastColumn="0" w:lastRowFirstColumn="0" w:lastRowLastColumn="0"/>
               <w:rPr>
                 <w:noProof/>
                 <w:sz w:val="22"/>
@@ -3820,7 +3885,7 @@
           </w:tcPr>
           <w:p>
             <w:pPr>
-              <w:cnfStyle w:val="000000100000"/>
+              <w:cnfStyle w:val="000000100000" w:firstRow="0" w:lastRow="0" w:firstColumn="0" w:lastColumn="0" w:oddVBand="0" w:evenVBand="0" w:oddHBand="1" w:evenHBand="0" w:firstRowFirstColumn="0" w:firstRowLastColumn="0" w:lastRowFirstColumn="0" w:lastRowLastColumn="0"/>
               <w:rPr>
                 <w:noProof/>
                 <w:sz w:val="22"/>
@@ -3842,11 +3907,11 @@
       </w:tr>
       <w:tr>
         <w:trPr>
-          <w:cnfStyle w:val="000000010000"/>
+          <w:cnfStyle w:val="000000010000" w:firstRow="0" w:lastRow="0" w:firstColumn="0" w:lastColumn="0" w:oddVBand="0" w:evenVBand="0" w:oddHBand="0" w:evenHBand="1" w:firstRowFirstColumn="0" w:firstRowLastColumn="0" w:lastRowFirstColumn="0" w:lastRowLastColumn="0"/>
         </w:trPr>
         <w:tc>
           <w:tcPr>
-            <w:cnfStyle w:val="001000000000"/>
+            <w:cnfStyle w:val="001000000000" w:firstRow="0" w:lastRow="0" w:firstColumn="1" w:lastColumn="0" w:oddVBand="0" w:evenVBand="0" w:oddHBand="0" w:evenHBand="0" w:firstRowFirstColumn="0" w:firstRowLastColumn="0" w:lastRowFirstColumn="0" w:lastRowLastColumn="0"/>
             <w:tcW w:w="2505" w:type="dxa"/>
           </w:tcPr>
           <w:p>
@@ -3875,7 +3940,7 @@
           </w:tcPr>
           <w:p>
             <w:pPr>
-              <w:cnfStyle w:val="000000010000"/>
+              <w:cnfStyle w:val="000000010000" w:firstRow="0" w:lastRow="0" w:firstColumn="0" w:lastColumn="0" w:oddVBand="0" w:evenVBand="0" w:oddHBand="0" w:evenHBand="1" w:firstRowFirstColumn="0" w:firstRowLastColumn="0" w:lastRowFirstColumn="0" w:lastRowLastColumn="0"/>
               <w:rPr>
                 <w:noProof/>
                 <w:sz w:val="22"/>
@@ -3900,7 +3965,7 @@
           </w:tcPr>
           <w:p>
             <w:pPr>
-              <w:cnfStyle w:val="000000010000"/>
+              <w:cnfStyle w:val="000000010000" w:firstRow="0" w:lastRow="0" w:firstColumn="0" w:lastColumn="0" w:oddVBand="0" w:evenVBand="0" w:oddHBand="0" w:evenHBand="1" w:firstRowFirstColumn="0" w:firstRowLastColumn="0" w:lastRowFirstColumn="0" w:lastRowLastColumn="0"/>
               <w:rPr>
                 <w:noProof/>
                 <w:sz w:val="22"/>
@@ -3946,7 +4011,7 @@
           </w:tcPr>
           <w:p>
             <w:pPr>
-              <w:cnfStyle w:val="000000010000"/>
+              <w:cnfStyle w:val="000000010000" w:firstRow="0" w:lastRow="0" w:firstColumn="0" w:lastColumn="0" w:oddVBand="0" w:evenVBand="0" w:oddHBand="0" w:evenHBand="1" w:firstRowFirstColumn="0" w:firstRowLastColumn="0" w:lastRowFirstColumn="0" w:lastRowLastColumn="0"/>
               <w:rPr>
                 <w:noProof/>
                 <w:sz w:val="22"/>
@@ -3972,7 +4037,7 @@
           </w:tcPr>
           <w:p>
             <w:pPr>
-              <w:cnfStyle w:val="000000010000"/>
+              <w:cnfStyle w:val="000000010000" w:firstRow="0" w:lastRow="0" w:firstColumn="0" w:lastColumn="0" w:oddVBand="0" w:evenVBand="0" w:oddHBand="0" w:evenHBand="1" w:firstRowFirstColumn="0" w:firstRowLastColumn="0" w:lastRowFirstColumn="0" w:lastRowLastColumn="0"/>
               <w:rPr>
                 <w:noProof/>
                 <w:sz w:val="22"/>
@@ -3994,11 +4059,11 @@
       </w:tr>
       <w:tr>
         <w:trPr>
-          <w:cnfStyle w:val="000000100000"/>
+          <w:cnfStyle w:val="000000100000" w:firstRow="0" w:lastRow="0" w:firstColumn="0" w:lastColumn="0" w:oddVBand="0" w:evenVBand="0" w:oddHBand="1" w:evenHBand="0" w:firstRowFirstColumn="0" w:firstRowLastColumn="0" w:lastRowFirstColumn="0" w:lastRowLastColumn="0"/>
         </w:trPr>
         <w:tc>
           <w:tcPr>
-            <w:cnfStyle w:val="001000000000"/>
+            <w:cnfStyle w:val="001000000000" w:firstRow="0" w:lastRow="0" w:firstColumn="1" w:lastColumn="0" w:oddVBand="0" w:evenVBand="0" w:oddHBand="0" w:evenHBand="0" w:firstRowFirstColumn="0" w:firstRowLastColumn="0" w:lastRowFirstColumn="0" w:lastRowLastColumn="0"/>
             <w:tcW w:w="2505" w:type="dxa"/>
           </w:tcPr>
           <w:p>
@@ -4027,7 +4092,7 @@
           </w:tcPr>
           <w:p>
             <w:pPr>
-              <w:cnfStyle w:val="000000100000"/>
+              <w:cnfStyle w:val="000000100000" w:firstRow="0" w:lastRow="0" w:firstColumn="0" w:lastColumn="0" w:oddVBand="0" w:evenVBand="0" w:oddHBand="1" w:evenHBand="0" w:firstRowFirstColumn="0" w:firstRowLastColumn="0" w:lastRowFirstColumn="0" w:lastRowLastColumn="0"/>
               <w:rPr>
                 <w:noProof/>
                 <w:sz w:val="22"/>
@@ -4052,7 +4117,7 @@
           </w:tcPr>
           <w:p>
             <w:pPr>
-              <w:cnfStyle w:val="000000100000"/>
+              <w:cnfStyle w:val="000000100000" w:firstRow="0" w:lastRow="0" w:firstColumn="0" w:lastColumn="0" w:oddVBand="0" w:evenVBand="0" w:oddHBand="1" w:evenHBand="0" w:firstRowFirstColumn="0" w:firstRowLastColumn="0" w:lastRowFirstColumn="0" w:lastRowLastColumn="0"/>
               <w:rPr>
                 <w:noProof/>
                 <w:sz w:val="22"/>
@@ -4077,7 +4142,7 @@
           </w:tcPr>
           <w:p>
             <w:pPr>
-              <w:cnfStyle w:val="000000100000"/>
+              <w:cnfStyle w:val="000000100000" w:firstRow="0" w:lastRow="0" w:firstColumn="0" w:lastColumn="0" w:oddVBand="0" w:evenVBand="0" w:oddHBand="1" w:evenHBand="0" w:firstRowFirstColumn="0" w:firstRowLastColumn="0" w:lastRowFirstColumn="0" w:lastRowLastColumn="0"/>
               <w:rPr>
                 <w:noProof/>
                 <w:sz w:val="22"/>
@@ -4102,7 +4167,7 @@
           </w:tcPr>
           <w:p>
             <w:pPr>
-              <w:cnfStyle w:val="000000100000"/>
+              <w:cnfStyle w:val="000000100000" w:firstRow="0" w:lastRow="0" w:firstColumn="0" w:lastColumn="0" w:oddVBand="0" w:evenVBand="0" w:oddHBand="1" w:evenHBand="0" w:firstRowFirstColumn="0" w:firstRowLastColumn="0" w:lastRowFirstColumn="0" w:lastRowLastColumn="0"/>
               <w:rPr>
                 <w:noProof/>
                 <w:sz w:val="22"/>
@@ -4124,11 +4189,11 @@
       </w:tr>
       <w:tr>
         <w:trPr>
-          <w:cnfStyle w:val="000000010000"/>
+          <w:cnfStyle w:val="000000010000" w:firstRow="0" w:lastRow="0" w:firstColumn="0" w:lastColumn="0" w:oddVBand="0" w:evenVBand="0" w:oddHBand="0" w:evenHBand="1" w:firstRowFirstColumn="0" w:firstRowLastColumn="0" w:lastRowFirstColumn="0" w:lastRowLastColumn="0"/>
         </w:trPr>
         <w:tc>
           <w:tcPr>
-            <w:cnfStyle w:val="001000000000"/>
+            <w:cnfStyle w:val="001000000000" w:firstRow="0" w:lastRow="0" w:firstColumn="1" w:lastColumn="0" w:oddVBand="0" w:evenVBand="0" w:oddHBand="0" w:evenHBand="0" w:firstRowFirstColumn="0" w:firstRowLastColumn="0" w:lastRowFirstColumn="0" w:lastRowLastColumn="0"/>
             <w:tcW w:w="2505" w:type="dxa"/>
           </w:tcPr>
           <w:p>
@@ -4157,7 +4222,7 @@
           </w:tcPr>
           <w:p>
             <w:pPr>
-              <w:cnfStyle w:val="000000010000"/>
+              <w:cnfStyle w:val="000000010000" w:firstRow="0" w:lastRow="0" w:firstColumn="0" w:lastColumn="0" w:oddVBand="0" w:evenVBand="0" w:oddHBand="0" w:evenHBand="1" w:firstRowFirstColumn="0" w:firstRowLastColumn="0" w:lastRowFirstColumn="0" w:lastRowLastColumn="0"/>
               <w:rPr>
                 <w:noProof/>
                 <w:sz w:val="22"/>
@@ -4182,7 +4247,7 @@
           </w:tcPr>
           <w:p>
             <w:pPr>
-              <w:cnfStyle w:val="000000010000"/>
+              <w:cnfStyle w:val="000000010000" w:firstRow="0" w:lastRow="0" w:firstColumn="0" w:lastColumn="0" w:oddVBand="0" w:evenVBand="0" w:oddHBand="0" w:evenHBand="1" w:firstRowFirstColumn="0" w:firstRowLastColumn="0" w:lastRowFirstColumn="0" w:lastRowLastColumn="0"/>
               <w:rPr>
                 <w:noProof/>
                 <w:sz w:val="22"/>
@@ -4228,7 +4293,7 @@
           </w:tcPr>
           <w:p>
             <w:pPr>
-              <w:cnfStyle w:val="000000010000"/>
+              <w:cnfStyle w:val="000000010000" w:firstRow="0" w:lastRow="0" w:firstColumn="0" w:lastColumn="0" w:oddVBand="0" w:evenVBand="0" w:oddHBand="0" w:evenHBand="1" w:firstRowFirstColumn="0" w:firstRowLastColumn="0" w:lastRowFirstColumn="0" w:lastRowLastColumn="0"/>
               <w:rPr>
                 <w:noProof/>
                 <w:sz w:val="22"/>
@@ -4253,7 +4318,7 @@
           </w:tcPr>
           <w:p>
             <w:pPr>
-              <w:cnfStyle w:val="000000010000"/>
+              <w:cnfStyle w:val="000000010000" w:firstRow="0" w:lastRow="0" w:firstColumn="0" w:lastColumn="0" w:oddVBand="0" w:evenVBand="0" w:oddHBand="0" w:evenHBand="1" w:firstRowFirstColumn="0" w:firstRowLastColumn="0" w:lastRowFirstColumn="0" w:lastRowLastColumn="0"/>
               <w:rPr>
                 <w:noProof/>
                 <w:sz w:val="22"/>
@@ -4275,11 +4340,11 @@
       </w:tr>
       <w:tr>
         <w:trPr>
-          <w:cnfStyle w:val="000000100000"/>
+          <w:cnfStyle w:val="000000100000" w:firstRow="0" w:lastRow="0" w:firstColumn="0" w:lastColumn="0" w:oddVBand="0" w:evenVBand="0" w:oddHBand="1" w:evenHBand="0" w:firstRowFirstColumn="0" w:firstRowLastColumn="0" w:lastRowFirstColumn="0" w:lastRowLastColumn="0"/>
         </w:trPr>
         <w:tc>
           <w:tcPr>
-            <w:cnfStyle w:val="001000000000"/>
+            <w:cnfStyle w:val="001000000000" w:firstRow="0" w:lastRow="0" w:firstColumn="1" w:lastColumn="0" w:oddVBand="0" w:evenVBand="0" w:oddHBand="0" w:evenHBand="0" w:firstRowFirstColumn="0" w:firstRowLastColumn="0" w:lastRowFirstColumn="0" w:lastRowLastColumn="0"/>
             <w:tcW w:w="2505" w:type="dxa"/>
           </w:tcPr>
           <w:p>
@@ -4308,7 +4373,7 @@
           </w:tcPr>
           <w:p>
             <w:pPr>
-              <w:cnfStyle w:val="000000100000"/>
+              <w:cnfStyle w:val="000000100000" w:firstRow="0" w:lastRow="0" w:firstColumn="0" w:lastColumn="0" w:oddVBand="0" w:evenVBand="0" w:oddHBand="1" w:evenHBand="0" w:firstRowFirstColumn="0" w:firstRowLastColumn="0" w:lastRowFirstColumn="0" w:lastRowLastColumn="0"/>
               <w:rPr>
                 <w:noProof/>
                 <w:sz w:val="22"/>
@@ -4333,7 +4398,7 @@
           </w:tcPr>
           <w:p>
             <w:pPr>
-              <w:cnfStyle w:val="000000100000"/>
+              <w:cnfStyle w:val="000000100000" w:firstRow="0" w:lastRow="0" w:firstColumn="0" w:lastColumn="0" w:oddVBand="0" w:evenVBand="0" w:oddHBand="1" w:evenHBand="0" w:firstRowFirstColumn="0" w:firstRowLastColumn="0" w:lastRowFirstColumn="0" w:lastRowLastColumn="0"/>
               <w:rPr>
                 <w:noProof/>
                 <w:sz w:val="22"/>
@@ -4379,7 +4444,7 @@
           </w:tcPr>
           <w:p>
             <w:pPr>
-              <w:cnfStyle w:val="000000100000"/>
+              <w:cnfStyle w:val="000000100000" w:firstRow="0" w:lastRow="0" w:firstColumn="0" w:lastColumn="0" w:oddVBand="0" w:evenVBand="0" w:oddHBand="1" w:evenHBand="0" w:firstRowFirstColumn="0" w:firstRowLastColumn="0" w:lastRowFirstColumn="0" w:lastRowLastColumn="0"/>
               <w:rPr>
                 <w:noProof/>
                 <w:sz w:val="22"/>
@@ -4404,7 +4469,7 @@
           </w:tcPr>
           <w:p>
             <w:pPr>
-              <w:cnfStyle w:val="000000100000"/>
+              <w:cnfStyle w:val="000000100000" w:firstRow="0" w:lastRow="0" w:firstColumn="0" w:lastColumn="0" w:oddVBand="0" w:evenVBand="0" w:oddHBand="1" w:evenHBand="0" w:firstRowFirstColumn="0" w:firstRowLastColumn="0" w:lastRowFirstColumn="0" w:lastRowLastColumn="0"/>
               <w:rPr>
                 <w:noProof/>
                 <w:sz w:val="22"/>
@@ -4425,11 +4490,11 @@
       </w:tr>
       <w:tr>
         <w:trPr>
-          <w:cnfStyle w:val="000000010000"/>
+          <w:cnfStyle w:val="000000010000" w:firstRow="0" w:lastRow="0" w:firstColumn="0" w:lastColumn="0" w:oddVBand="0" w:evenVBand="0" w:oddHBand="0" w:evenHBand="1" w:firstRowFirstColumn="0" w:firstRowLastColumn="0" w:lastRowFirstColumn="0" w:lastRowLastColumn="0"/>
         </w:trPr>
         <w:tc>
           <w:tcPr>
-            <w:cnfStyle w:val="001000000000"/>
+            <w:cnfStyle w:val="001000000000" w:firstRow="0" w:lastRow="0" w:firstColumn="1" w:lastColumn="0" w:oddVBand="0" w:evenVBand="0" w:oddHBand="0" w:evenHBand="0" w:firstRowFirstColumn="0" w:firstRowLastColumn="0" w:lastRowFirstColumn="0" w:lastRowLastColumn="0"/>
             <w:tcW w:w="2505" w:type="dxa"/>
           </w:tcPr>
           <w:p>
@@ -4458,7 +4523,7 @@
           </w:tcPr>
           <w:p>
             <w:pPr>
-              <w:cnfStyle w:val="000000010000"/>
+              <w:cnfStyle w:val="000000010000" w:firstRow="0" w:lastRow="0" w:firstColumn="0" w:lastColumn="0" w:oddVBand="0" w:evenVBand="0" w:oddHBand="0" w:evenHBand="1" w:firstRowFirstColumn="0" w:firstRowLastColumn="0" w:lastRowFirstColumn="0" w:lastRowLastColumn="0"/>
               <w:rPr>
                 <w:noProof/>
                 <w:sz w:val="22"/>
@@ -4483,7 +4548,7 @@
           </w:tcPr>
           <w:p>
             <w:pPr>
-              <w:cnfStyle w:val="000000010000"/>
+              <w:cnfStyle w:val="000000010000" w:firstRow="0" w:lastRow="0" w:firstColumn="0" w:lastColumn="0" w:oddVBand="0" w:evenVBand="0" w:oddHBand="0" w:evenHBand="1" w:firstRowFirstColumn="0" w:firstRowLastColumn="0" w:lastRowFirstColumn="0" w:lastRowLastColumn="0"/>
               <w:rPr>
                 <w:i/>
                 <w:noProof/>
@@ -4509,7 +4574,7 @@
           </w:tcPr>
           <w:p>
             <w:pPr>
-              <w:cnfStyle w:val="000000010000"/>
+              <w:cnfStyle w:val="000000010000" w:firstRow="0" w:lastRow="0" w:firstColumn="0" w:lastColumn="0" w:oddVBand="0" w:evenVBand="0" w:oddHBand="0" w:evenHBand="1" w:firstRowFirstColumn="0" w:firstRowLastColumn="0" w:lastRowFirstColumn="0" w:lastRowLastColumn="0"/>
               <w:rPr>
                 <w:noProof/>
                 <w:sz w:val="22"/>
@@ -4552,7 +4617,7 @@
           </w:tcPr>
           <w:p>
             <w:pPr>
-              <w:cnfStyle w:val="000000010000"/>
+              <w:cnfStyle w:val="000000010000" w:firstRow="0" w:lastRow="0" w:firstColumn="0" w:lastColumn="0" w:oddVBand="0" w:evenVBand="0" w:oddHBand="0" w:evenHBand="1" w:firstRowFirstColumn="0" w:firstRowLastColumn="0" w:lastRowFirstColumn="0" w:lastRowLastColumn="0"/>
               <w:rPr>
                 <w:noProof/>
                 <w:sz w:val="22"/>
@@ -4574,11 +4639,11 @@
       </w:tr>
       <w:tr>
         <w:trPr>
-          <w:cnfStyle w:val="000000100000"/>
+          <w:cnfStyle w:val="000000100000" w:firstRow="0" w:lastRow="0" w:firstColumn="0" w:lastColumn="0" w:oddVBand="0" w:evenVBand="0" w:oddHBand="1" w:evenHBand="0" w:firstRowFirstColumn="0" w:firstRowLastColumn="0" w:lastRowFirstColumn="0" w:lastRowLastColumn="0"/>
         </w:trPr>
         <w:tc>
           <w:tcPr>
-            <w:cnfStyle w:val="001000000000"/>
+            <w:cnfStyle w:val="001000000000" w:firstRow="0" w:lastRow="0" w:firstColumn="1" w:lastColumn="0" w:oddVBand="0" w:evenVBand="0" w:oddHBand="0" w:evenHBand="0" w:firstRowFirstColumn="0" w:firstRowLastColumn="0" w:lastRowFirstColumn="0" w:lastRowLastColumn="0"/>
             <w:tcW w:w="2505" w:type="dxa"/>
           </w:tcPr>
           <w:p>
@@ -4607,7 +4672,7 @@
           </w:tcPr>
           <w:p>
             <w:pPr>
-              <w:cnfStyle w:val="000000100000"/>
+              <w:cnfStyle w:val="000000100000" w:firstRow="0" w:lastRow="0" w:firstColumn="0" w:lastColumn="0" w:oddVBand="0" w:evenVBand="0" w:oddHBand="1" w:evenHBand="0" w:firstRowFirstColumn="0" w:firstRowLastColumn="0" w:lastRowFirstColumn="0" w:lastRowLastColumn="0"/>
               <w:rPr>
                 <w:noProof/>
                 <w:sz w:val="22"/>
@@ -4632,7 +4697,7 @@
           </w:tcPr>
           <w:p>
             <w:pPr>
-              <w:cnfStyle w:val="000000100000"/>
+              <w:cnfStyle w:val="000000100000" w:firstRow="0" w:lastRow="0" w:firstColumn="0" w:lastColumn="0" w:oddVBand="0" w:evenVBand="0" w:oddHBand="1" w:evenHBand="0" w:firstRowFirstColumn="0" w:firstRowLastColumn="0" w:lastRowFirstColumn="0" w:lastRowLastColumn="0"/>
               <w:rPr>
                 <w:noProof/>
                 <w:sz w:val="22"/>
@@ -4657,7 +4722,7 @@
           </w:tcPr>
           <w:p>
             <w:pPr>
-              <w:cnfStyle w:val="000000100000"/>
+              <w:cnfStyle w:val="000000100000" w:firstRow="0" w:lastRow="0" w:firstColumn="0" w:lastColumn="0" w:oddVBand="0" w:evenVBand="0" w:oddHBand="1" w:evenHBand="0" w:firstRowFirstColumn="0" w:firstRowLastColumn="0" w:lastRowFirstColumn="0" w:lastRowLastColumn="0"/>
               <w:rPr>
                 <w:noProof/>
                 <w:sz w:val="22"/>
@@ -4700,7 +4765,7 @@
           </w:tcPr>
           <w:p>
             <w:pPr>
-              <w:cnfStyle w:val="000000100000"/>
+              <w:cnfStyle w:val="000000100000" w:firstRow="0" w:lastRow="0" w:firstColumn="0" w:lastColumn="0" w:oddVBand="0" w:evenVBand="0" w:oddHBand="1" w:evenHBand="0" w:firstRowFirstColumn="0" w:firstRowLastColumn="0" w:lastRowFirstColumn="0" w:lastRowLastColumn="0"/>
               <w:rPr>
                 <w:noProof/>
                 <w:sz w:val="22"/>
@@ -4722,11 +4787,11 @@
       </w:tr>
       <w:tr>
         <w:trPr>
-          <w:cnfStyle w:val="000000010000"/>
+          <w:cnfStyle w:val="000000010000" w:firstRow="0" w:lastRow="0" w:firstColumn="0" w:lastColumn="0" w:oddVBand="0" w:evenVBand="0" w:oddHBand="0" w:evenHBand="1" w:firstRowFirstColumn="0" w:firstRowLastColumn="0" w:lastRowFirstColumn="0" w:lastRowLastColumn="0"/>
         </w:trPr>
         <w:tc>
           <w:tcPr>
-            <w:cnfStyle w:val="001000000000"/>
+            <w:cnfStyle w:val="001000000000" w:firstRow="0" w:lastRow="0" w:firstColumn="1" w:lastColumn="0" w:oddVBand="0" w:evenVBand="0" w:oddHBand="0" w:evenHBand="0" w:firstRowFirstColumn="0" w:firstRowLastColumn="0" w:lastRowFirstColumn="0" w:lastRowLastColumn="0"/>
             <w:tcW w:w="2505" w:type="dxa"/>
           </w:tcPr>
           <w:p>
@@ -4755,7 +4820,7 @@
           </w:tcPr>
           <w:p>
             <w:pPr>
-              <w:cnfStyle w:val="000000010000"/>
+              <w:cnfStyle w:val="000000010000" w:firstRow="0" w:lastRow="0" w:firstColumn="0" w:lastColumn="0" w:oddVBand="0" w:evenVBand="0" w:oddHBand="0" w:evenHBand="1" w:firstRowFirstColumn="0" w:firstRowLastColumn="0" w:lastRowFirstColumn="0" w:lastRowLastColumn="0"/>
               <w:rPr>
                 <w:noProof/>
                 <w:sz w:val="22"/>
@@ -4780,7 +4845,7 @@
           </w:tcPr>
           <w:p>
             <w:pPr>
-              <w:cnfStyle w:val="000000010000"/>
+              <w:cnfStyle w:val="000000010000" w:firstRow="0" w:lastRow="0" w:firstColumn="0" w:lastColumn="0" w:oddVBand="0" w:evenVBand="0" w:oddHBand="0" w:evenHBand="1" w:firstRowFirstColumn="0" w:firstRowLastColumn="0" w:lastRowFirstColumn="0" w:lastRowLastColumn="0"/>
               <w:rPr>
                 <w:noProof/>
                 <w:sz w:val="22"/>
@@ -4806,7 +4871,7 @@
           <w:p>
             <w:pPr>
               <w:spacing w:after="0"/>
-              <w:cnfStyle w:val="000000010000"/>
+              <w:cnfStyle w:val="000000010000" w:firstRow="0" w:lastRow="0" w:firstColumn="0" w:lastColumn="0" w:oddVBand="0" w:evenVBand="0" w:oddHBand="0" w:evenHBand="1" w:firstRowFirstColumn="0" w:firstRowLastColumn="0" w:lastRowFirstColumn="0" w:lastRowLastColumn="0"/>
               <w:rPr>
                 <w:noProof/>
                 <w:sz w:val="22"/>
@@ -4827,7 +4892,7 @@
           <w:p>
             <w:pPr>
               <w:spacing w:after="0"/>
-              <w:cnfStyle w:val="000000010000"/>
+              <w:cnfStyle w:val="000000010000" w:firstRow="0" w:lastRow="0" w:firstColumn="0" w:lastColumn="0" w:oddVBand="0" w:evenVBand="0" w:oddHBand="0" w:evenHBand="1" w:firstRowFirstColumn="0" w:firstRowLastColumn="0" w:lastRowFirstColumn="0" w:lastRowLastColumn="0"/>
               <w:rPr>
                 <w:noProof/>
                 <w:sz w:val="22"/>
@@ -4852,7 +4917,7 @@
           </w:tcPr>
           <w:p>
             <w:pPr>
-              <w:cnfStyle w:val="000000010000"/>
+              <w:cnfStyle w:val="000000010000" w:firstRow="0" w:lastRow="0" w:firstColumn="0" w:lastColumn="0" w:oddVBand="0" w:evenVBand="0" w:oddHBand="0" w:evenHBand="1" w:firstRowFirstColumn="0" w:firstRowLastColumn="0" w:lastRowFirstColumn="0" w:lastRowLastColumn="0"/>
               <w:rPr>
                 <w:noProof/>
                 <w:sz w:val="22"/>
@@ -4874,11 +4939,11 @@
       </w:tr>
       <w:tr>
         <w:trPr>
-          <w:cnfStyle w:val="000000100000"/>
+          <w:cnfStyle w:val="000000100000" w:firstRow="0" w:lastRow="0" w:firstColumn="0" w:lastColumn="0" w:oddVBand="0" w:evenVBand="0" w:oddHBand="1" w:evenHBand="0" w:firstRowFirstColumn="0" w:firstRowLastColumn="0" w:lastRowFirstColumn="0" w:lastRowLastColumn="0"/>
         </w:trPr>
         <w:tc>
           <w:tcPr>
-            <w:cnfStyle w:val="001000000000"/>
+            <w:cnfStyle w:val="001000000000" w:firstRow="0" w:lastRow="0" w:firstColumn="1" w:lastColumn="0" w:oddVBand="0" w:evenVBand="0" w:oddHBand="0" w:evenHBand="0" w:firstRowFirstColumn="0" w:firstRowLastColumn="0" w:lastRowFirstColumn="0" w:lastRowLastColumn="0"/>
             <w:tcW w:w="2505" w:type="dxa"/>
           </w:tcPr>
           <w:p>
@@ -4907,7 +4972,7 @@
           </w:tcPr>
           <w:p>
             <w:pPr>
-              <w:cnfStyle w:val="000000100000"/>
+              <w:cnfStyle w:val="000000100000" w:firstRow="0" w:lastRow="0" w:firstColumn="0" w:lastColumn="0" w:oddVBand="0" w:evenVBand="0" w:oddHBand="1" w:evenHBand="0" w:firstRowFirstColumn="0" w:firstRowLastColumn="0" w:lastRowFirstColumn="0" w:lastRowLastColumn="0"/>
               <w:rPr>
                 <w:noProof/>
                 <w:sz w:val="22"/>
@@ -4932,7 +4997,7 @@
           </w:tcPr>
           <w:p>
             <w:pPr>
-              <w:cnfStyle w:val="000000100000"/>
+              <w:cnfStyle w:val="000000100000" w:firstRow="0" w:lastRow="0" w:firstColumn="0" w:lastColumn="0" w:oddVBand="0" w:evenVBand="0" w:oddHBand="1" w:evenHBand="0" w:firstRowFirstColumn="0" w:firstRowLastColumn="0" w:lastRowFirstColumn="0" w:lastRowLastColumn="0"/>
               <w:rPr>
                 <w:noProof/>
                 <w:sz w:val="22"/>
@@ -4958,7 +5023,7 @@
           <w:p>
             <w:pPr>
               <w:spacing w:after="0"/>
-              <w:cnfStyle w:val="000000100000"/>
+              <w:cnfStyle w:val="000000100000" w:firstRow="0" w:lastRow="0" w:firstColumn="0" w:lastColumn="0" w:oddVBand="0" w:evenVBand="0" w:oddHBand="1" w:evenHBand="0" w:firstRowFirstColumn="0" w:firstRowLastColumn="0" w:lastRowFirstColumn="0" w:lastRowLastColumn="0"/>
               <w:rPr>
                 <w:noProof/>
                 <w:sz w:val="22"/>
@@ -4979,7 +5044,7 @@
           <w:p>
             <w:pPr>
               <w:spacing w:after="0"/>
-              <w:cnfStyle w:val="000000100000"/>
+              <w:cnfStyle w:val="000000100000" w:firstRow="0" w:lastRow="0" w:firstColumn="0" w:lastColumn="0" w:oddVBand="0" w:evenVBand="0" w:oddHBand="1" w:evenHBand="0" w:firstRowFirstColumn="0" w:firstRowLastColumn="0" w:lastRowFirstColumn="0" w:lastRowLastColumn="0"/>
               <w:rPr>
                 <w:noProof/>
                 <w:sz w:val="22"/>
@@ -5004,7 +5069,7 @@
           </w:tcPr>
           <w:p>
             <w:pPr>
-              <w:cnfStyle w:val="000000100000"/>
+              <w:cnfStyle w:val="000000100000" w:firstRow="0" w:lastRow="0" w:firstColumn="0" w:lastColumn="0" w:oddVBand="0" w:evenVBand="0" w:oddHBand="1" w:evenHBand="0" w:firstRowFirstColumn="0" w:firstRowLastColumn="0" w:lastRowFirstColumn="0" w:lastRowLastColumn="0"/>
               <w:rPr>
                 <w:i/>
                 <w:noProof/>
@@ -5031,11 +5096,11 @@
       </w:tr>
       <w:tr>
         <w:trPr>
-          <w:cnfStyle w:val="000000010000"/>
+          <w:cnfStyle w:val="000000010000" w:firstRow="0" w:lastRow="0" w:firstColumn="0" w:lastColumn="0" w:oddVBand="0" w:evenVBand="0" w:oddHBand="0" w:evenHBand="1" w:firstRowFirstColumn="0" w:firstRowLastColumn="0" w:lastRowFirstColumn="0" w:lastRowLastColumn="0"/>
         </w:trPr>
         <w:tc>
           <w:tcPr>
-            <w:cnfStyle w:val="001000000000"/>
+            <w:cnfStyle w:val="001000000000" w:firstRow="0" w:lastRow="0" w:firstColumn="1" w:lastColumn="0" w:oddVBand="0" w:evenVBand="0" w:oddHBand="0" w:evenHBand="0" w:firstRowFirstColumn="0" w:firstRowLastColumn="0" w:lastRowFirstColumn="0" w:lastRowLastColumn="0"/>
             <w:tcW w:w="2505" w:type="dxa"/>
           </w:tcPr>
           <w:p>
@@ -5064,7 +5129,7 @@
           </w:tcPr>
           <w:p>
             <w:pPr>
-              <w:cnfStyle w:val="000000010000"/>
+              <w:cnfStyle w:val="000000010000" w:firstRow="0" w:lastRow="0" w:firstColumn="0" w:lastColumn="0" w:oddVBand="0" w:evenVBand="0" w:oddHBand="0" w:evenHBand="1" w:firstRowFirstColumn="0" w:firstRowLastColumn="0" w:lastRowFirstColumn="0" w:lastRowLastColumn="0"/>
               <w:rPr>
                 <w:noProof/>
                 <w:sz w:val="22"/>
@@ -5089,7 +5154,7 @@
           </w:tcPr>
           <w:p>
             <w:pPr>
-              <w:cnfStyle w:val="000000010000"/>
+              <w:cnfStyle w:val="000000010000" w:firstRow="0" w:lastRow="0" w:firstColumn="0" w:lastColumn="0" w:oddVBand="0" w:evenVBand="0" w:oddHBand="0" w:evenHBand="1" w:firstRowFirstColumn="0" w:firstRowLastColumn="0" w:lastRowFirstColumn="0" w:lastRowLastColumn="0"/>
               <w:rPr>
                 <w:noProof/>
                 <w:sz w:val="22"/>
@@ -5114,7 +5179,7 @@
           </w:tcPr>
           <w:p>
             <w:pPr>
-              <w:cnfStyle w:val="000000010000"/>
+              <w:cnfStyle w:val="000000010000" w:firstRow="0" w:lastRow="0" w:firstColumn="0" w:lastColumn="0" w:oddVBand="0" w:evenVBand="0" w:oddHBand="0" w:evenHBand="1" w:firstRowFirstColumn="0" w:firstRowLastColumn="0" w:lastRowFirstColumn="0" w:lastRowLastColumn="0"/>
               <w:rPr>
                 <w:noProof/>
                 <w:sz w:val="22"/>
@@ -5157,7 +5222,7 @@
           </w:tcPr>
           <w:p>
             <w:pPr>
-              <w:cnfStyle w:val="000000010000"/>
+              <w:cnfStyle w:val="000000010000" w:firstRow="0" w:lastRow="0" w:firstColumn="0" w:lastColumn="0" w:oddVBand="0" w:evenVBand="0" w:oddHBand="0" w:evenHBand="1" w:firstRowFirstColumn="0" w:firstRowLastColumn="0" w:lastRowFirstColumn="0" w:lastRowLastColumn="0"/>
               <w:rPr>
                 <w:noProof/>
                 <w:sz w:val="22"/>
@@ -5195,7 +5260,7 @@
           </w:p>
           <w:p>
             <w:pPr>
-              <w:cnfStyle w:val="000000010000"/>
+              <w:cnfStyle w:val="000000010000" w:firstRow="0" w:lastRow="0" w:firstColumn="0" w:lastColumn="0" w:oddVBand="0" w:evenVBand="0" w:oddHBand="0" w:evenHBand="1" w:firstRowFirstColumn="0" w:firstRowLastColumn="0" w:lastRowFirstColumn="0" w:lastRowLastColumn="0"/>
               <w:rPr>
                 <w:noProof/>
                 <w:sz w:val="22"/>
@@ -5244,11 +5309,11 @@
       </w:tr>
       <w:tr>
         <w:trPr>
-          <w:cnfStyle w:val="000000100000"/>
+          <w:cnfStyle w:val="000000100000" w:firstRow="0" w:lastRow="0" w:firstColumn="0" w:lastColumn="0" w:oddVBand="0" w:evenVBand="0" w:oddHBand="1" w:evenHBand="0" w:firstRowFirstColumn="0" w:firstRowLastColumn="0" w:lastRowFirstColumn="0" w:lastRowLastColumn="0"/>
         </w:trPr>
         <w:tc>
           <w:tcPr>
-            <w:cnfStyle w:val="001000000000"/>
+            <w:cnfStyle w:val="001000000000" w:firstRow="0" w:lastRow="0" w:firstColumn="1" w:lastColumn="0" w:oddVBand="0" w:evenVBand="0" w:oddHBand="0" w:evenHBand="0" w:firstRowFirstColumn="0" w:firstRowLastColumn="0" w:lastRowFirstColumn="0" w:lastRowLastColumn="0"/>
             <w:tcW w:w="2505" w:type="dxa"/>
           </w:tcPr>
           <w:p>
@@ -5277,7 +5342,7 @@
           </w:tcPr>
           <w:p>
             <w:pPr>
-              <w:cnfStyle w:val="000000100000"/>
+              <w:cnfStyle w:val="000000100000" w:firstRow="0" w:lastRow="0" w:firstColumn="0" w:lastColumn="0" w:oddVBand="0" w:evenVBand="0" w:oddHBand="1" w:evenHBand="0" w:firstRowFirstColumn="0" w:firstRowLastColumn="0" w:lastRowFirstColumn="0" w:lastRowLastColumn="0"/>
               <w:rPr>
                 <w:noProof/>
                 <w:sz w:val="22"/>
@@ -5302,7 +5367,7 @@
           </w:tcPr>
           <w:p>
             <w:pPr>
-              <w:cnfStyle w:val="000000100000"/>
+              <w:cnfStyle w:val="000000100000" w:firstRow="0" w:lastRow="0" w:firstColumn="0" w:lastColumn="0" w:oddVBand="0" w:evenVBand="0" w:oddHBand="1" w:evenHBand="0" w:firstRowFirstColumn="0" w:firstRowLastColumn="0" w:lastRowFirstColumn="0" w:lastRowLastColumn="0"/>
               <w:rPr>
                 <w:noProof/>
                 <w:sz w:val="22"/>
@@ -5328,7 +5393,7 @@
           <w:p>
             <w:pPr>
               <w:spacing w:after="0"/>
-              <w:cnfStyle w:val="000000100000"/>
+              <w:cnfStyle w:val="000000100000" w:firstRow="0" w:lastRow="0" w:firstColumn="0" w:lastColumn="0" w:oddVBand="0" w:evenVBand="0" w:oddHBand="1" w:evenHBand="0" w:firstRowFirstColumn="0" w:firstRowLastColumn="0" w:lastRowFirstColumn="0" w:lastRowLastColumn="0"/>
               <w:rPr>
                 <w:noProof/>
                 <w:sz w:val="22"/>
@@ -5358,7 +5423,7 @@
           <w:p>
             <w:pPr>
               <w:spacing w:after="0"/>
-              <w:cnfStyle w:val="000000100000"/>
+              <w:cnfStyle w:val="000000100000" w:firstRow="0" w:lastRow="0" w:firstColumn="0" w:lastColumn="0" w:oddVBand="0" w:evenVBand="0" w:oddHBand="1" w:evenHBand="0" w:firstRowFirstColumn="0" w:firstRowLastColumn="0" w:lastRowFirstColumn="0" w:lastRowLastColumn="0"/>
               <w:rPr>
                 <w:noProof/>
                 <w:sz w:val="22"/>
@@ -5388,7 +5453,7 @@
           <w:p>
             <w:pPr>
               <w:spacing w:after="0"/>
-              <w:cnfStyle w:val="000000100000"/>
+              <w:cnfStyle w:val="000000100000" w:firstRow="0" w:lastRow="0" w:firstColumn="0" w:lastColumn="0" w:oddVBand="0" w:evenVBand="0" w:oddHBand="1" w:evenHBand="0" w:firstRowFirstColumn="0" w:firstRowLastColumn="0" w:lastRowFirstColumn="0" w:lastRowLastColumn="0"/>
               <w:rPr>
                 <w:noProof/>
                 <w:sz w:val="22"/>
@@ -5418,7 +5483,7 @@
           <w:p>
             <w:pPr>
               <w:spacing w:after="0"/>
-              <w:cnfStyle w:val="000000100000"/>
+              <w:cnfStyle w:val="000000100000" w:firstRow="0" w:lastRow="0" w:firstColumn="0" w:lastColumn="0" w:oddVBand="0" w:evenVBand="0" w:oddHBand="1" w:evenHBand="0" w:firstRowFirstColumn="0" w:firstRowLastColumn="0" w:lastRowFirstColumn="0" w:lastRowLastColumn="0"/>
               <w:rPr>
                 <w:noProof/>
                 <w:sz w:val="22"/>
@@ -5448,7 +5513,7 @@
           <w:p>
             <w:pPr>
               <w:spacing w:after="0"/>
-              <w:cnfStyle w:val="000000100000"/>
+              <w:cnfStyle w:val="000000100000" w:firstRow="0" w:lastRow="0" w:firstColumn="0" w:lastColumn="0" w:oddVBand="0" w:evenVBand="0" w:oddHBand="1" w:evenHBand="0" w:firstRowFirstColumn="0" w:firstRowLastColumn="0" w:lastRowFirstColumn="0" w:lastRowLastColumn="0"/>
               <w:rPr>
                 <w:noProof/>
                 <w:sz w:val="22"/>
@@ -5482,7 +5547,7 @@
           </w:tcPr>
           <w:p>
             <w:pPr>
-              <w:cnfStyle w:val="000000100000"/>
+              <w:cnfStyle w:val="000000100000" w:firstRow="0" w:lastRow="0" w:firstColumn="0" w:lastColumn="0" w:oddVBand="0" w:evenVBand="0" w:oddHBand="1" w:evenHBand="0" w:firstRowFirstColumn="0" w:firstRowLastColumn="0" w:lastRowFirstColumn="0" w:lastRowLastColumn="0"/>
               <w:rPr>
                 <w:noProof/>
                 <w:sz w:val="22"/>
@@ -5540,11 +5605,11 @@
       </w:tr>
       <w:tr>
         <w:trPr>
-          <w:cnfStyle w:val="000000010000"/>
+          <w:cnfStyle w:val="000000010000" w:firstRow="0" w:lastRow="0" w:firstColumn="0" w:lastColumn="0" w:oddVBand="0" w:evenVBand="0" w:oddHBand="0" w:evenHBand="1" w:firstRowFirstColumn="0" w:firstRowLastColumn="0" w:lastRowFirstColumn="0" w:lastRowLastColumn="0"/>
         </w:trPr>
         <w:tc>
           <w:tcPr>
-            <w:cnfStyle w:val="001000000000"/>
+            <w:cnfStyle w:val="001000000000" w:firstRow="0" w:lastRow="0" w:firstColumn="1" w:lastColumn="0" w:oddVBand="0" w:evenVBand="0" w:oddHBand="0" w:evenHBand="0" w:firstRowFirstColumn="0" w:firstRowLastColumn="0" w:lastRowFirstColumn="0" w:lastRowLastColumn="0"/>
             <w:tcW w:w="2505" w:type="dxa"/>
           </w:tcPr>
           <w:p>
@@ -5573,7 +5638,7 @@
           </w:tcPr>
           <w:p>
             <w:pPr>
-              <w:cnfStyle w:val="000000010000"/>
+              <w:cnfStyle w:val="000000010000" w:firstRow="0" w:lastRow="0" w:firstColumn="0" w:lastColumn="0" w:oddVBand="0" w:evenVBand="0" w:oddHBand="0" w:evenHBand="1" w:firstRowFirstColumn="0" w:firstRowLastColumn="0" w:lastRowFirstColumn="0" w:lastRowLastColumn="0"/>
               <w:rPr>
                 <w:noProof/>
                 <w:sz w:val="22"/>
@@ -5601,7 +5666,7 @@
               <w:tabs>
                 <w:tab w:val="left" w:pos="1473"/>
               </w:tabs>
-              <w:cnfStyle w:val="000000010000"/>
+              <w:cnfStyle w:val="000000010000" w:firstRow="0" w:lastRow="0" w:firstColumn="0" w:lastColumn="0" w:oddVBand="0" w:evenVBand="0" w:oddHBand="0" w:evenHBand="1" w:firstRowFirstColumn="0" w:firstRowLastColumn="0" w:lastRowFirstColumn="0" w:lastRowLastColumn="0"/>
               <w:rPr>
                 <w:noProof/>
                 <w:sz w:val="22"/>
@@ -5626,7 +5691,7 @@
           </w:tcPr>
           <w:p>
             <w:pPr>
-              <w:cnfStyle w:val="000000010000"/>
+              <w:cnfStyle w:val="000000010000" w:firstRow="0" w:lastRow="0" w:firstColumn="0" w:lastColumn="0" w:oddVBand="0" w:evenVBand="0" w:oddHBand="0" w:evenHBand="1" w:firstRowFirstColumn="0" w:firstRowLastColumn="0" w:lastRowFirstColumn="0" w:lastRowLastColumn="0"/>
               <w:rPr>
                 <w:noProof/>
                 <w:sz w:val="22"/>
@@ -5669,7 +5734,7 @@
           </w:tcPr>
           <w:p>
             <w:pPr>
-              <w:cnfStyle w:val="000000010000"/>
+              <w:cnfStyle w:val="000000010000" w:firstRow="0" w:lastRow="0" w:firstColumn="0" w:lastColumn="0" w:oddVBand="0" w:evenVBand="0" w:oddHBand="0" w:evenHBand="1" w:firstRowFirstColumn="0" w:firstRowLastColumn="0" w:lastRowFirstColumn="0" w:lastRowLastColumn="0"/>
               <w:rPr>
                 <w:noProof/>
                 <w:sz w:val="22"/>
@@ -5844,7 +5909,7 @@
 </file>
 
 <file path=word/numbering.xml><?xml version="1.0" encoding="utf-8"?>
-<w:numbering xmlns:ve="http://schemas.openxmlformats.org/markup-compatibility/2006" xmlns:o="urn:schemas-microsoft-com:office:office" xmlns:r="http://schemas.openxmlformats.org/officeDocument/2006/relationships" xmlns:m="http://schemas.openxmlformats.org/officeDocument/2006/math" xmlns:v="urn:schemas-microsoft-com:vml" xmlns:wp="http://schemas.openxmlformats.org/drawingml/2006/wordprocessingDrawing" xmlns:w10="urn:schemas-microsoft-com:office:word" xmlns:w="http://schemas.openxmlformats.org/wordprocessingml/2006/main" xmlns:wne="http://schemas.microsoft.com/office/word/2006/wordml">
+<w:numbering xmlns:wpc="http://schemas.microsoft.com/office/word/2010/wordprocessingCanvas" xmlns:mc="http://schemas.openxmlformats.org/markup-compatibility/2006" xmlns:o="urn:schemas-microsoft-com:office:office" xmlns:r="http://schemas.openxmlformats.org/officeDocument/2006/relationships" xmlns:m="http://schemas.openxmlformats.org/officeDocument/2006/math" xmlns:v="urn:schemas-microsoft-com:vml" xmlns:wp14="http://schemas.microsoft.com/office/word/2010/wordprocessingDrawing" xmlns:wp="http://schemas.openxmlformats.org/drawingml/2006/wordprocessingDrawing" xmlns:w10="urn:schemas-microsoft-com:office:word" xmlns:w="http://schemas.openxmlformats.org/wordprocessingml/2006/main" xmlns:w14="http://schemas.microsoft.com/office/word/2010/wordml" xmlns:w15="http://schemas.microsoft.com/office/word/2012/wordml" xmlns:wpg="http://schemas.microsoft.com/office/word/2010/wordprocessingGroup" xmlns:wpi="http://schemas.microsoft.com/office/word/2010/wordprocessingInk" xmlns:wne="http://schemas.microsoft.com/office/word/2006/wordml" xmlns:wps="http://schemas.microsoft.com/office/word/2010/wordprocessingShape" mc:Ignorable="w14 w15 wp14">
   <w:abstractNum w:abstractNumId="0">
     <w:nsid w:val="0A5D3D00"/>
     <w:multiLevelType w:val="hybridMultilevel"/>
@@ -6197,7 +6262,7 @@
 </file>
 
 <file path=word/styles.xml><?xml version="1.0" encoding="utf-8"?>
-<w:styles xmlns:r="http://schemas.openxmlformats.org/officeDocument/2006/relationships" xmlns:w="http://schemas.openxmlformats.org/wordprocessingml/2006/main">
+<w:styles xmlns:mc="http://schemas.openxmlformats.org/markup-compatibility/2006" xmlns:r="http://schemas.openxmlformats.org/officeDocument/2006/relationships" xmlns:w="http://schemas.openxmlformats.org/wordprocessingml/2006/main" xmlns:w14="http://schemas.microsoft.com/office/word/2010/wordml" xmlns:w15="http://schemas.microsoft.com/office/word/2012/wordml" mc:Ignorable="w14 w15">
   <w:docDefaults>
     <w:rPrDefault>
       <w:rPr>
@@ -6213,144 +6278,378 @@
       </w:pPr>
     </w:pPrDefault>
   </w:docDefaults>
-  <w:latentStyles w:defLockedState="0" w:defUIPriority="99" w:defSemiHidden="1" w:defUnhideWhenUsed="1" w:defQFormat="0" w:count="267">
-    <w:lsdException w:name="Normal" w:semiHidden="0" w:uiPriority="0" w:unhideWhenUsed="0" w:qFormat="1"/>
-    <w:lsdException w:name="heading 1" w:semiHidden="0" w:uiPriority="9" w:unhideWhenUsed="0" w:qFormat="1"/>
-    <w:lsdException w:name="heading 2" w:uiPriority="9" w:qFormat="1"/>
-    <w:lsdException w:name="heading 3" w:uiPriority="9" w:qFormat="1"/>
-    <w:lsdException w:name="heading 4" w:uiPriority="9" w:qFormat="1"/>
-    <w:lsdException w:name="heading 5" w:uiPriority="9" w:qFormat="1"/>
-    <w:lsdException w:name="heading 6" w:uiPriority="9" w:qFormat="1"/>
-    <w:lsdException w:name="heading 7" w:uiPriority="9" w:qFormat="1"/>
-    <w:lsdException w:name="heading 8" w:uiPriority="9" w:qFormat="1"/>
-    <w:lsdException w:name="heading 9" w:uiPriority="9" w:qFormat="1"/>
-    <w:lsdException w:name="toc 1" w:uiPriority="39"/>
-    <w:lsdException w:name="toc 2" w:uiPriority="39"/>
-    <w:lsdException w:name="toc 3" w:uiPriority="39"/>
-    <w:lsdException w:name="toc 4" w:uiPriority="39"/>
-    <w:lsdException w:name="toc 5" w:uiPriority="39"/>
-    <w:lsdException w:name="toc 6" w:uiPriority="39"/>
-    <w:lsdException w:name="toc 7" w:uiPriority="39"/>
-    <w:lsdException w:name="toc 8" w:uiPriority="39"/>
-    <w:lsdException w:name="toc 9" w:uiPriority="39"/>
-    <w:lsdException w:name="caption" w:uiPriority="35" w:qFormat="1"/>
-    <w:lsdException w:name="Title" w:semiHidden="0" w:uiPriority="10" w:unhideWhenUsed="0" w:qFormat="1"/>
-    <w:lsdException w:name="Default Paragraph Font" w:uiPriority="1"/>
-    <w:lsdException w:name="Subtitle" w:semiHidden="0" w:uiPriority="11" w:unhideWhenUsed="0" w:qFormat="1"/>
-    <w:lsdException w:name="Strong" w:semiHidden="0" w:uiPriority="22" w:unhideWhenUsed="0" w:qFormat="1"/>
-    <w:lsdException w:name="Emphasis" w:semiHidden="0" w:uiPriority="20" w:unhideWhenUsed="0" w:qFormat="1"/>
-    <w:lsdException w:name="Table Grid" w:semiHidden="0" w:uiPriority="59" w:unhideWhenUsed="0"/>
-    <w:lsdException w:name="Placeholder Text" w:unhideWhenUsed="0"/>
-    <w:lsdException w:name="No Spacing" w:semiHidden="0" w:uiPriority="1" w:unhideWhenUsed="0" w:qFormat="1"/>
-    <w:lsdException w:name="Light Shading" w:semiHidden="0" w:uiPriority="60" w:unhideWhenUsed="0"/>
-    <w:lsdException w:name="Light List" w:semiHidden="0" w:uiPriority="61" w:unhideWhenUsed="0"/>
-    <w:lsdException w:name="Light Grid" w:semiHidden="0" w:uiPriority="62" w:unhideWhenUsed="0"/>
-    <w:lsdException w:name="Medium Shading 1" w:semiHidden="0" w:uiPriority="63" w:unhideWhenUsed="0"/>
-    <w:lsdException w:name="Medium Shading 2" w:semiHidden="0" w:uiPriority="64" w:unhideWhenUsed="0"/>
-    <w:lsdException w:name="Medium List 1" w:semiHidden="0" w:uiPriority="65" w:unhideWhenUsed="0"/>
-    <w:lsdException w:name="Medium List 2" w:semiHidden="0" w:uiPriority="66" w:unhideWhenUsed="0"/>
-    <w:lsdException w:name="Medium Grid 1" w:semiHidden="0" w:uiPriority="67" w:unhideWhenUsed="0"/>
-    <w:lsdException w:name="Medium Grid 2" w:semiHidden="0" w:uiPriority="68" w:unhideWhenUsed="0"/>
-    <w:lsdException w:name="Medium Grid 3" w:semiHidden="0" w:uiPriority="69" w:unhideWhenUsed="0"/>
-    <w:lsdException w:name="Dark List" w:semiHidden="0" w:uiPriority="70" w:unhideWhenUsed="0"/>
-    <w:lsdException w:name="Colorful Shading" w:semiHidden="0" w:uiPriority="71" w:unhideWhenUsed="0"/>
-    <w:lsdException w:name="Colorful List" w:semiHidden="0" w:uiPriority="72" w:unhideWhenUsed="0"/>
-    <w:lsdException w:name="Colorful Grid" w:semiHidden="0" w:uiPriority="73" w:unhideWhenUsed="0"/>
-    <w:lsdException w:name="Light Shading Accent 1" w:semiHidden="0" w:uiPriority="60" w:unhideWhenUsed="0"/>
-    <w:lsdException w:name="Light List Accent 1" w:semiHidden="0" w:uiPriority="61" w:unhideWhenUsed="0"/>
-    <w:lsdException w:name="Light Grid Accent 1" w:semiHidden="0" w:uiPriority="62" w:unhideWhenUsed="0"/>
-    <w:lsdException w:name="Medium Shading 1 Accent 1" w:semiHidden="0" w:uiPriority="63" w:unhideWhenUsed="0"/>
-    <w:lsdException w:name="Medium Shading 2 Accent 1" w:semiHidden="0" w:uiPriority="64" w:unhideWhenUsed="0"/>
-    <w:lsdException w:name="Medium List 1 Accent 1" w:semiHidden="0" w:uiPriority="65" w:unhideWhenUsed="0"/>
-    <w:lsdException w:name="Revision" w:unhideWhenUsed="0"/>
-    <w:lsdException w:name="List Paragraph" w:semiHidden="0" w:uiPriority="34" w:unhideWhenUsed="0" w:qFormat="1"/>
-    <w:lsdException w:name="Quote" w:semiHidden="0" w:uiPriority="29" w:unhideWhenUsed="0" w:qFormat="1"/>
-    <w:lsdException w:name="Intense Quote" w:semiHidden="0" w:uiPriority="30" w:unhideWhenUsed="0" w:qFormat="1"/>
-    <w:lsdException w:name="Medium List 2 Accent 1" w:semiHidden="0" w:uiPriority="66" w:unhideWhenUsed="0"/>
-    <w:lsdException w:name="Medium Grid 1 Accent 1" w:semiHidden="0" w:uiPriority="67" w:unhideWhenUsed="0"/>
-    <w:lsdException w:name="Medium Grid 2 Accent 1" w:semiHidden="0" w:uiPriority="68" w:unhideWhenUsed="0"/>
-    <w:lsdException w:name="Medium Grid 3 Accent 1" w:semiHidden="0" w:uiPriority="69" w:unhideWhenUsed="0"/>
-    <w:lsdException w:name="Dark List Accent 1" w:semiHidden="0" w:uiPriority="70" w:unhideWhenUsed="0"/>
-    <w:lsdException w:name="Colorful Shading Accent 1" w:semiHidden="0" w:uiPriority="71" w:unhideWhenUsed="0"/>
-    <w:lsdException w:name="Colorful List Accent 1" w:semiHidden="0" w:uiPriority="72" w:unhideWhenUsed="0"/>
-    <w:lsdException w:name="Colorful Grid Accent 1" w:semiHidden="0" w:uiPriority="73" w:unhideWhenUsed="0"/>
-    <w:lsdException w:name="Light Shading Accent 2" w:semiHidden="0" w:uiPriority="60" w:unhideWhenUsed="0"/>
-    <w:lsdException w:name="Light List Accent 2" w:semiHidden="0" w:uiPriority="61" w:unhideWhenUsed="0"/>
-    <w:lsdException w:name="Light Grid Accent 2" w:semiHidden="0" w:uiPriority="62" w:unhideWhenUsed="0"/>
-    <w:lsdException w:name="Medium Shading 1 Accent 2" w:semiHidden="0" w:uiPriority="63" w:unhideWhenUsed="0"/>
-    <w:lsdException w:name="Medium Shading 2 Accent 2" w:semiHidden="0" w:uiPriority="64" w:unhideWhenUsed="0"/>
-    <w:lsdException w:name="Medium List 1 Accent 2" w:semiHidden="0" w:uiPriority="65" w:unhideWhenUsed="0"/>
-    <w:lsdException w:name="Medium List 2 Accent 2" w:semiHidden="0" w:uiPriority="66" w:unhideWhenUsed="0"/>
-    <w:lsdException w:name="Medium Grid 1 Accent 2" w:semiHidden="0" w:uiPriority="67" w:unhideWhenUsed="0"/>
-    <w:lsdException w:name="Medium Grid 2 Accent 2" w:semiHidden="0" w:uiPriority="68" w:unhideWhenUsed="0"/>
-    <w:lsdException w:name="Medium Grid 3 Accent 2" w:semiHidden="0" w:uiPriority="69" w:unhideWhenUsed="0"/>
-    <w:lsdException w:name="Dark List Accent 2" w:semiHidden="0" w:uiPriority="70" w:unhideWhenUsed="0"/>
-    <w:lsdException w:name="Colorful Shading Accent 2" w:semiHidden="0" w:uiPriority="71" w:unhideWhenUsed="0"/>
-    <w:lsdException w:name="Colorful List Accent 2" w:semiHidden="0" w:uiPriority="72" w:unhideWhenUsed="0"/>
-    <w:lsdException w:name="Colorful Grid Accent 2" w:semiHidden="0" w:uiPriority="73" w:unhideWhenUsed="0"/>
-    <w:lsdException w:name="Light Shading Accent 3" w:semiHidden="0" w:uiPriority="60" w:unhideWhenUsed="0"/>
-    <w:lsdException w:name="Light List Accent 3" w:semiHidden="0" w:uiPriority="61" w:unhideWhenUsed="0"/>
-    <w:lsdException w:name="Light Grid Accent 3" w:semiHidden="0" w:uiPriority="62" w:unhideWhenUsed="0"/>
-    <w:lsdException w:name="Medium Shading 1 Accent 3" w:semiHidden="0" w:uiPriority="63" w:unhideWhenUsed="0"/>
-    <w:lsdException w:name="Medium Shading 2 Accent 3" w:semiHidden="0" w:uiPriority="64" w:unhideWhenUsed="0"/>
-    <w:lsdException w:name="Medium List 1 Accent 3" w:semiHidden="0" w:uiPriority="65" w:unhideWhenUsed="0"/>
-    <w:lsdException w:name="Medium List 2 Accent 3" w:semiHidden="0" w:uiPriority="66" w:unhideWhenUsed="0"/>
-    <w:lsdException w:name="Medium Grid 1 Accent 3" w:semiHidden="0" w:uiPriority="67" w:unhideWhenUsed="0"/>
-    <w:lsdException w:name="Medium Grid 2 Accent 3" w:semiHidden="0" w:uiPriority="68" w:unhideWhenUsed="0"/>
-    <w:lsdException w:name="Medium Grid 3 Accent 3" w:semiHidden="0" w:uiPriority="69" w:unhideWhenUsed="0"/>
-    <w:lsdException w:name="Dark List Accent 3" w:semiHidden="0" w:uiPriority="70" w:unhideWhenUsed="0"/>
-    <w:lsdException w:name="Colorful Shading Accent 3" w:semiHidden="0" w:uiPriority="71" w:unhideWhenUsed="0"/>
-    <w:lsdException w:name="Colorful List Accent 3" w:semiHidden="0" w:uiPriority="72" w:unhideWhenUsed="0"/>
-    <w:lsdException w:name="Colorful Grid Accent 3" w:semiHidden="0" w:uiPriority="73" w:unhideWhenUsed="0"/>
-    <w:lsdException w:name="Light Shading Accent 4" w:semiHidden="0" w:uiPriority="60" w:unhideWhenUsed="0"/>
-    <w:lsdException w:name="Light List Accent 4" w:semiHidden="0" w:uiPriority="61" w:unhideWhenUsed="0"/>
-    <w:lsdException w:name="Light Grid Accent 4" w:semiHidden="0" w:uiPriority="62" w:unhideWhenUsed="0"/>
-    <w:lsdException w:name="Medium Shading 1 Accent 4" w:semiHidden="0" w:uiPriority="63" w:unhideWhenUsed="0"/>
-    <w:lsdException w:name="Medium Shading 2 Accent 4" w:semiHidden="0" w:uiPriority="64" w:unhideWhenUsed="0"/>
-    <w:lsdException w:name="Medium List 1 Accent 4" w:semiHidden="0" w:uiPriority="65" w:unhideWhenUsed="0"/>
-    <w:lsdException w:name="Medium List 2 Accent 4" w:semiHidden="0" w:uiPriority="66" w:unhideWhenUsed="0"/>
-    <w:lsdException w:name="Medium Grid 1 Accent 4" w:semiHidden="0" w:uiPriority="67" w:unhideWhenUsed="0"/>
-    <w:lsdException w:name="Medium Grid 2 Accent 4" w:semiHidden="0" w:uiPriority="68" w:unhideWhenUsed="0"/>
-    <w:lsdException w:name="Medium Grid 3 Accent 4" w:semiHidden="0" w:uiPriority="69" w:unhideWhenUsed="0"/>
-    <w:lsdException w:name="Dark List Accent 4" w:semiHidden="0" w:uiPriority="70" w:unhideWhenUsed="0"/>
-    <w:lsdException w:name="Colorful Shading Accent 4" w:semiHidden="0" w:uiPriority="71" w:unhideWhenUsed="0"/>
-    <w:lsdException w:name="Colorful List Accent 4" w:semiHidden="0" w:uiPriority="72" w:unhideWhenUsed="0"/>
-    <w:lsdException w:name="Colorful Grid Accent 4" w:semiHidden="0" w:uiPriority="73" w:unhideWhenUsed="0"/>
-    <w:lsdException w:name="Light Shading Accent 5" w:semiHidden="0" w:uiPriority="60" w:unhideWhenUsed="0"/>
-    <w:lsdException w:name="Light List Accent 5" w:semiHidden="0" w:uiPriority="61" w:unhideWhenUsed="0"/>
-    <w:lsdException w:name="Light Grid Accent 5" w:semiHidden="0" w:uiPriority="62" w:unhideWhenUsed="0"/>
-    <w:lsdException w:name="Medium Shading 1 Accent 5" w:semiHidden="0" w:uiPriority="63" w:unhideWhenUsed="0"/>
-    <w:lsdException w:name="Medium Shading 2 Accent 5" w:semiHidden="0" w:uiPriority="64" w:unhideWhenUsed="0"/>
-    <w:lsdException w:name="Medium List 1 Accent 5" w:semiHidden="0" w:uiPriority="65" w:unhideWhenUsed="0"/>
-    <w:lsdException w:name="Medium List 2 Accent 5" w:semiHidden="0" w:uiPriority="66" w:unhideWhenUsed="0"/>
-    <w:lsdException w:name="Medium Grid 1 Accent 5" w:semiHidden="0" w:uiPriority="67" w:unhideWhenUsed="0"/>
-    <w:lsdException w:name="Medium Grid 2 Accent 5" w:semiHidden="0" w:uiPriority="68" w:unhideWhenUsed="0"/>
-    <w:lsdException w:name="Medium Grid 3 Accent 5" w:semiHidden="0" w:uiPriority="69" w:unhideWhenUsed="0"/>
-    <w:lsdException w:name="Dark List Accent 5" w:semiHidden="0" w:uiPriority="70" w:unhideWhenUsed="0"/>
-    <w:lsdException w:name="Colorful Shading Accent 5" w:semiHidden="0" w:uiPriority="71" w:unhideWhenUsed="0"/>
-    <w:lsdException w:name="Colorful List Accent 5" w:semiHidden="0" w:uiPriority="72" w:unhideWhenUsed="0"/>
-    <w:lsdException w:name="Colorful Grid Accent 5" w:semiHidden="0" w:uiPriority="73" w:unhideWhenUsed="0"/>
-    <w:lsdException w:name="Light Shading Accent 6" w:semiHidden="0" w:uiPriority="60" w:unhideWhenUsed="0"/>
-    <w:lsdException w:name="Light List Accent 6" w:semiHidden="0" w:uiPriority="61" w:unhideWhenUsed="0"/>
-    <w:lsdException w:name="Light Grid Accent 6" w:semiHidden="0" w:uiPriority="62" w:unhideWhenUsed="0"/>
-    <w:lsdException w:name="Medium Shading 1 Accent 6" w:semiHidden="0" w:uiPriority="63" w:unhideWhenUsed="0"/>
-    <w:lsdException w:name="Medium Shading 2 Accent 6" w:semiHidden="0" w:uiPriority="64" w:unhideWhenUsed="0"/>
-    <w:lsdException w:name="Medium List 1 Accent 6" w:semiHidden="0" w:uiPriority="65" w:unhideWhenUsed="0"/>
-    <w:lsdException w:name="Medium List 2 Accent 6" w:semiHidden="0" w:uiPriority="66" w:unhideWhenUsed="0"/>
-    <w:lsdException w:name="Medium Grid 1 Accent 6" w:semiHidden="0" w:uiPriority="67" w:unhideWhenUsed="0"/>
-    <w:lsdException w:name="Medium Grid 2 Accent 6" w:semiHidden="0" w:uiPriority="68" w:unhideWhenUsed="0"/>
-    <w:lsdException w:name="Medium Grid 3 Accent 6" w:semiHidden="0" w:uiPriority="69" w:unhideWhenUsed="0"/>
-    <w:lsdException w:name="Dark List Accent 6" w:semiHidden="0" w:uiPriority="70" w:unhideWhenUsed="0"/>
-    <w:lsdException w:name="Colorful Shading Accent 6" w:semiHidden="0" w:uiPriority="71" w:unhideWhenUsed="0"/>
-    <w:lsdException w:name="Colorful List Accent 6" w:semiHidden="0" w:uiPriority="72" w:unhideWhenUsed="0"/>
-    <w:lsdException w:name="Colorful Grid Accent 6" w:semiHidden="0" w:uiPriority="73" w:unhideWhenUsed="0"/>
-    <w:lsdException w:name="Subtle Emphasis" w:semiHidden="0" w:uiPriority="19" w:unhideWhenUsed="0" w:qFormat="1"/>
-    <w:lsdException w:name="Intense Emphasis" w:semiHidden="0" w:uiPriority="21" w:unhideWhenUsed="0" w:qFormat="1"/>
-    <w:lsdException w:name="Subtle Reference" w:semiHidden="0" w:uiPriority="31" w:unhideWhenUsed="0" w:qFormat="1"/>
-    <w:lsdException w:name="Intense Reference" w:semiHidden="0" w:uiPriority="32" w:unhideWhenUsed="0" w:qFormat="1"/>
-    <w:lsdException w:name="Book Title" w:semiHidden="0" w:uiPriority="33" w:unhideWhenUsed="0" w:qFormat="1"/>
-    <w:lsdException w:name="Bibliography" w:uiPriority="37"/>
-    <w:lsdException w:name="TOC Heading" w:uiPriority="39" w:qFormat="1"/>
+  <w:latentStyles w:defLockedState="0" w:defUIPriority="99" w:defSemiHidden="0" w:defUnhideWhenUsed="0" w:defQFormat="0" w:count="371">
+    <w:lsdException w:name="Normal" w:uiPriority="0" w:qFormat="1"/>
+    <w:lsdException w:name="heading 1" w:uiPriority="9" w:qFormat="1"/>
+    <w:lsdException w:name="heading 2" w:semiHidden="1" w:uiPriority="9" w:unhideWhenUsed="1" w:qFormat="1"/>
+    <w:lsdException w:name="heading 3" w:semiHidden="1" w:uiPriority="9" w:unhideWhenUsed="1" w:qFormat="1"/>
+    <w:lsdException w:name="heading 4" w:semiHidden="1" w:uiPriority="9" w:unhideWhenUsed="1" w:qFormat="1"/>
+    <w:lsdException w:name="heading 5" w:semiHidden="1" w:uiPriority="9" w:unhideWhenUsed="1" w:qFormat="1"/>
+    <w:lsdException w:name="heading 6" w:semiHidden="1" w:uiPriority="9" w:unhideWhenUsed="1" w:qFormat="1"/>
+    <w:lsdException w:name="heading 7" w:semiHidden="1" w:uiPriority="9" w:unhideWhenUsed="1" w:qFormat="1"/>
+    <w:lsdException w:name="heading 8" w:semiHidden="1" w:uiPriority="9" w:unhideWhenUsed="1" w:qFormat="1"/>
+    <w:lsdException w:name="heading 9" w:semiHidden="1" w:uiPriority="9" w:unhideWhenUsed="1" w:qFormat="1"/>
+    <w:lsdException w:name="index 1" w:semiHidden="1" w:unhideWhenUsed="1"/>
+    <w:lsdException w:name="index 2" w:semiHidden="1" w:unhideWhenUsed="1"/>
+    <w:lsdException w:name="index 3" w:semiHidden="1" w:unhideWhenUsed="1"/>
+    <w:lsdException w:name="index 4" w:semiHidden="1" w:unhideWhenUsed="1"/>
+    <w:lsdException w:name="index 5" w:semiHidden="1" w:unhideWhenUsed="1"/>
+    <w:lsdException w:name="index 6" w:semiHidden="1" w:unhideWhenUsed="1"/>
+    <w:lsdException w:name="index 7" w:semiHidden="1" w:unhideWhenUsed="1"/>
+    <w:lsdException w:name="index 8" w:semiHidden="1" w:unhideWhenUsed="1"/>
+    <w:lsdException w:name="index 9" w:semiHidden="1" w:unhideWhenUsed="1"/>
+    <w:lsdException w:name="toc 1" w:semiHidden="1" w:uiPriority="39" w:unhideWhenUsed="1"/>
+    <w:lsdException w:name="toc 2" w:semiHidden="1" w:uiPriority="39" w:unhideWhenUsed="1"/>
+    <w:lsdException w:name="toc 3" w:semiHidden="1" w:uiPriority="39" w:unhideWhenUsed="1"/>
+    <w:lsdException w:name="toc 4" w:semiHidden="1" w:uiPriority="39" w:unhideWhenUsed="1"/>
+    <w:lsdException w:name="toc 5" w:semiHidden="1" w:uiPriority="39" w:unhideWhenUsed="1"/>
+    <w:lsdException w:name="toc 6" w:semiHidden="1" w:uiPriority="39" w:unhideWhenUsed="1"/>
+    <w:lsdException w:name="toc 7" w:semiHidden="1" w:uiPriority="39" w:unhideWhenUsed="1"/>
+    <w:lsdException w:name="toc 8" w:semiHidden="1" w:uiPriority="39" w:unhideWhenUsed="1"/>
+    <w:lsdException w:name="toc 9" w:semiHidden="1" w:uiPriority="39" w:unhideWhenUsed="1"/>
+    <w:lsdException w:name="Normal Indent" w:semiHidden="1" w:unhideWhenUsed="1"/>
+    <w:lsdException w:name="footnote text" w:semiHidden="1" w:unhideWhenUsed="1"/>
+    <w:lsdException w:name="annotation text" w:semiHidden="1" w:unhideWhenUsed="1"/>
+    <w:lsdException w:name="header" w:semiHidden="1" w:unhideWhenUsed="1"/>
+    <w:lsdException w:name="footer" w:semiHidden="1" w:unhideWhenUsed="1"/>
+    <w:lsdException w:name="index heading" w:semiHidden="1" w:unhideWhenUsed="1"/>
+    <w:lsdException w:name="caption" w:semiHidden="1" w:uiPriority="35" w:unhideWhenUsed="1" w:qFormat="1"/>
+    <w:lsdException w:name="table of figures" w:semiHidden="1" w:unhideWhenUsed="1"/>
+    <w:lsdException w:name="envelope address" w:semiHidden="1" w:unhideWhenUsed="1"/>
+    <w:lsdException w:name="envelope return" w:semiHidden="1" w:unhideWhenUsed="1"/>
+    <w:lsdException w:name="footnote reference" w:semiHidden="1" w:unhideWhenUsed="1"/>
+    <w:lsdException w:name="annotation reference" w:semiHidden="1" w:unhideWhenUsed="1"/>
+    <w:lsdException w:name="line number" w:semiHidden="1" w:unhideWhenUsed="1"/>
+    <w:lsdException w:name="page number" w:semiHidden="1" w:unhideWhenUsed="1"/>
+    <w:lsdException w:name="endnote reference" w:semiHidden="1" w:unhideWhenUsed="1"/>
+    <w:lsdException w:name="endnote text" w:semiHidden="1" w:unhideWhenUsed="1"/>
+    <w:lsdException w:name="table of authorities" w:semiHidden="1" w:unhideWhenUsed="1"/>
+    <w:lsdException w:name="macro" w:semiHidden="1" w:unhideWhenUsed="1"/>
+    <w:lsdException w:name="toa heading" w:semiHidden="1" w:unhideWhenUsed="1"/>
+    <w:lsdException w:name="List" w:semiHidden="1" w:unhideWhenUsed="1"/>
+    <w:lsdException w:name="List Bullet" w:semiHidden="1" w:unhideWhenUsed="1"/>
+    <w:lsdException w:name="List Number" w:semiHidden="1" w:unhideWhenUsed="1"/>
+    <w:lsdException w:name="List 2" w:semiHidden="1" w:unhideWhenUsed="1"/>
+    <w:lsdException w:name="List 3" w:semiHidden="1" w:unhideWhenUsed="1"/>
+    <w:lsdException w:name="List 4" w:semiHidden="1" w:unhideWhenUsed="1"/>
+    <w:lsdException w:name="List 5" w:semiHidden="1" w:unhideWhenUsed="1"/>
+    <w:lsdException w:name="List Bullet 2" w:semiHidden="1" w:unhideWhenUsed="1"/>
+    <w:lsdException w:name="List Bullet 3" w:semiHidden="1" w:unhideWhenUsed="1"/>
+    <w:lsdException w:name="List Bullet 4" w:semiHidden="1" w:unhideWhenUsed="1"/>
+    <w:lsdException w:name="List Bullet 5" w:semiHidden="1" w:unhideWhenUsed="1"/>
+    <w:lsdException w:name="List Number 2" w:semiHidden="1" w:unhideWhenUsed="1"/>
+    <w:lsdException w:name="List Number 3" w:semiHidden="1" w:unhideWhenUsed="1"/>
+    <w:lsdException w:name="List Number 4" w:semiHidden="1" w:unhideWhenUsed="1"/>
+    <w:lsdException w:name="List Number 5" w:semiHidden="1" w:unhideWhenUsed="1"/>
+    <w:lsdException w:name="Title" w:uiPriority="10" w:qFormat="1"/>
+    <w:lsdException w:name="Closing" w:semiHidden="1" w:unhideWhenUsed="1"/>
+    <w:lsdException w:name="Signature" w:semiHidden="1" w:unhideWhenUsed="1"/>
+    <w:lsdException w:name="Default Paragraph Font" w:semiHidden="1" w:uiPriority="1" w:unhideWhenUsed="1"/>
+    <w:lsdException w:name="Body Text" w:semiHidden="1" w:unhideWhenUsed="1"/>
+    <w:lsdException w:name="Body Text Indent" w:semiHidden="1" w:unhideWhenUsed="1"/>
+    <w:lsdException w:name="List Continue" w:semiHidden="1" w:unhideWhenUsed="1"/>
+    <w:lsdException w:name="List Continue 2" w:semiHidden="1" w:unhideWhenUsed="1"/>
+    <w:lsdException w:name="List Continue 3" w:semiHidden="1" w:unhideWhenUsed="1"/>
+    <w:lsdException w:name="List Continue 4" w:semiHidden="1" w:unhideWhenUsed="1"/>
+    <w:lsdException w:name="List Continue 5" w:semiHidden="1" w:unhideWhenUsed="1"/>
+    <w:lsdException w:name="Message Header" w:semiHidden="1" w:unhideWhenUsed="1"/>
+    <w:lsdException w:name="Subtitle" w:uiPriority="11" w:qFormat="1"/>
+    <w:lsdException w:name="Salutation" w:semiHidden="1" w:unhideWhenUsed="1"/>
+    <w:lsdException w:name="Date" w:semiHidden="1" w:unhideWhenUsed="1"/>
+    <w:lsdException w:name="Body Text First Indent" w:semiHidden="1" w:unhideWhenUsed="1"/>
+    <w:lsdException w:name="Body Text First Indent 2" w:semiHidden="1" w:unhideWhenUsed="1"/>
+    <w:lsdException w:name="Note Heading" w:semiHidden="1" w:unhideWhenUsed="1"/>
+    <w:lsdException w:name="Body Text 2" w:semiHidden="1" w:unhideWhenUsed="1"/>
+    <w:lsdException w:name="Body Text 3" w:semiHidden="1" w:unhideWhenUsed="1"/>
+    <w:lsdException w:name="Body Text Indent 2" w:semiHidden="1" w:unhideWhenUsed="1"/>
+    <w:lsdException w:name="Body Text Indent 3" w:semiHidden="1" w:unhideWhenUsed="1"/>
+    <w:lsdException w:name="Block Text" w:semiHidden="1" w:unhideWhenUsed="1"/>
+    <w:lsdException w:name="Hyperlink" w:semiHidden="1" w:unhideWhenUsed="1"/>
+    <w:lsdException w:name="FollowedHyperlink" w:semiHidden="1" w:unhideWhenUsed="1"/>
+    <w:lsdException w:name="Strong" w:uiPriority="22" w:qFormat="1"/>
+    <w:lsdException w:name="Emphasis" w:uiPriority="20" w:qFormat="1"/>
+    <w:lsdException w:name="Document Map" w:semiHidden="1" w:unhideWhenUsed="1"/>
+    <w:lsdException w:name="Plain Text" w:semiHidden="1" w:unhideWhenUsed="1"/>
+    <w:lsdException w:name="E-mail Signature" w:semiHidden="1" w:unhideWhenUsed="1"/>
+    <w:lsdException w:name="HTML Top of Form" w:semiHidden="1" w:unhideWhenUsed="1"/>
+    <w:lsdException w:name="HTML Bottom of Form" w:semiHidden="1" w:unhideWhenUsed="1"/>
+    <w:lsdException w:name="Normal (Web)" w:semiHidden="1" w:unhideWhenUsed="1"/>
+    <w:lsdException w:name="HTML Acronym" w:semiHidden="1" w:unhideWhenUsed="1"/>
+    <w:lsdException w:name="HTML Address" w:semiHidden="1" w:unhideWhenUsed="1"/>
+    <w:lsdException w:name="HTML Cite" w:semiHidden="1" w:unhideWhenUsed="1"/>
+    <w:lsdException w:name="HTML Code" w:semiHidden="1" w:unhideWhenUsed="1"/>
+    <w:lsdException w:name="HTML Definition" w:semiHidden="1" w:unhideWhenUsed="1"/>
+    <w:lsdException w:name="HTML Keyboard" w:semiHidden="1" w:unhideWhenUsed="1"/>
+    <w:lsdException w:name="HTML Preformatted" w:semiHidden="1" w:unhideWhenUsed="1"/>
+    <w:lsdException w:name="HTML Sample" w:semiHidden="1" w:unhideWhenUsed="1"/>
+    <w:lsdException w:name="HTML Typewriter" w:semiHidden="1" w:unhideWhenUsed="1"/>
+    <w:lsdException w:name="HTML Variable" w:semiHidden="1" w:unhideWhenUsed="1"/>
+    <w:lsdException w:name="Normal Table" w:semiHidden="1" w:unhideWhenUsed="1"/>
+    <w:lsdException w:name="annotation subject" w:semiHidden="1" w:unhideWhenUsed="1"/>
+    <w:lsdException w:name="No List" w:semiHidden="1" w:unhideWhenUsed="1"/>
+    <w:lsdException w:name="Outline List 1" w:semiHidden="1" w:unhideWhenUsed="1"/>
+    <w:lsdException w:name="Outline List 2" w:semiHidden="1" w:unhideWhenUsed="1"/>
+    <w:lsdException w:name="Outline List 3" w:semiHidden="1" w:unhideWhenUsed="1"/>
+    <w:lsdException w:name="Table Simple 1" w:semiHidden="1" w:unhideWhenUsed="1"/>
+    <w:lsdException w:name="Table Simple 2" w:semiHidden="1" w:unhideWhenUsed="1"/>
+    <w:lsdException w:name="Table Simple 3" w:semiHidden="1" w:unhideWhenUsed="1"/>
+    <w:lsdException w:name="Table Classic 1" w:semiHidden="1" w:unhideWhenUsed="1"/>
+    <w:lsdException w:name="Table Classic 2" w:semiHidden="1" w:unhideWhenUsed="1"/>
+    <w:lsdException w:name="Table Classic 3" w:semiHidden="1" w:unhideWhenUsed="1"/>
+    <w:lsdException w:name="Table Classic 4" w:semiHidden="1" w:unhideWhenUsed="1"/>
+    <w:lsdException w:name="Table Colorful 1" w:semiHidden="1" w:unhideWhenUsed="1"/>
+    <w:lsdException w:name="Table Colorful 2" w:semiHidden="1" w:unhideWhenUsed="1"/>
+    <w:lsdException w:name="Table Colorful 3" w:semiHidden="1" w:unhideWhenUsed="1"/>
+    <w:lsdException w:name="Table Columns 1" w:semiHidden="1" w:unhideWhenUsed="1"/>
+    <w:lsdException w:name="Table Columns 2" w:semiHidden="1" w:unhideWhenUsed="1"/>
+    <w:lsdException w:name="Table Columns 3" w:semiHidden="1" w:unhideWhenUsed="1"/>
+    <w:lsdException w:name="Table Columns 4" w:semiHidden="1" w:unhideWhenUsed="1"/>
+    <w:lsdException w:name="Table Columns 5" w:semiHidden="1" w:unhideWhenUsed="1"/>
+    <w:lsdException w:name="Table Grid 1" w:semiHidden="1" w:unhideWhenUsed="1"/>
+    <w:lsdException w:name="Table Grid 2" w:semiHidden="1" w:unhideWhenUsed="1"/>
+    <w:lsdException w:name="Table Grid 3" w:semiHidden="1" w:unhideWhenUsed="1"/>
+    <w:lsdException w:name="Table Grid 4" w:semiHidden="1" w:unhideWhenUsed="1"/>
+    <w:lsdException w:name="Table Grid 5" w:semiHidden="1" w:unhideWhenUsed="1"/>
+    <w:lsdException w:name="Table Grid 6" w:semiHidden="1" w:unhideWhenUsed="1"/>
+    <w:lsdException w:name="Table Grid 7" w:semiHidden="1" w:unhideWhenUsed="1"/>
+    <w:lsdException w:name="Table Grid 8" w:semiHidden="1" w:unhideWhenUsed="1"/>
+    <w:lsdException w:name="Table List 1" w:semiHidden="1" w:unhideWhenUsed="1"/>
+    <w:lsdException w:name="Table List 2" w:semiHidden="1" w:unhideWhenUsed="1"/>
+    <w:lsdException w:name="Table List 3" w:semiHidden="1" w:unhideWhenUsed="1"/>
+    <w:lsdException w:name="Table List 4" w:semiHidden="1" w:unhideWhenUsed="1"/>
+    <w:lsdException w:name="Table List 5" w:semiHidden="1" w:unhideWhenUsed="1"/>
+    <w:lsdException w:name="Table List 6" w:semiHidden="1" w:unhideWhenUsed="1"/>
+    <w:lsdException w:name="Table List 7" w:semiHidden="1" w:unhideWhenUsed="1"/>
+    <w:lsdException w:name="Table List 8" w:semiHidden="1" w:unhideWhenUsed="1"/>
+    <w:lsdException w:name="Table 3D effects 1" w:semiHidden="1" w:unhideWhenUsed="1"/>
+    <w:lsdException w:name="Table 3D effects 2" w:semiHidden="1" w:unhideWhenUsed="1"/>
+    <w:lsdException w:name="Table 3D effects 3" w:semiHidden="1" w:unhideWhenUsed="1"/>
+    <w:lsdException w:name="Table Contemporary" w:semiHidden="1" w:unhideWhenUsed="1"/>
+    <w:lsdException w:name="Table Elegant" w:semiHidden="1" w:unhideWhenUsed="1"/>
+    <w:lsdException w:name="Table Professional" w:semiHidden="1" w:unhideWhenUsed="1"/>
+    <w:lsdException w:name="Table Subtle 1" w:semiHidden="1" w:unhideWhenUsed="1"/>
+    <w:lsdException w:name="Table Subtle 2" w:semiHidden="1" w:unhideWhenUsed="1"/>
+    <w:lsdException w:name="Table Web 1" w:semiHidden="1" w:unhideWhenUsed="1"/>
+    <w:lsdException w:name="Table Web 2" w:semiHidden="1" w:unhideWhenUsed="1"/>
+    <w:lsdException w:name="Table Web 3" w:semiHidden="1" w:unhideWhenUsed="1"/>
+    <w:lsdException w:name="Balloon Text" w:semiHidden="1" w:unhideWhenUsed="1"/>
+    <w:lsdException w:name="Table Grid" w:uiPriority="59"/>
+    <w:lsdException w:name="Table Theme" w:semiHidden="1" w:unhideWhenUsed="1"/>
+    <w:lsdException w:name="Placeholder Text" w:semiHidden="1"/>
+    <w:lsdException w:name="No Spacing" w:uiPriority="1" w:qFormat="1"/>
+    <w:lsdException w:name="Light Shading" w:uiPriority="60"/>
+    <w:lsdException w:name="Light List" w:uiPriority="61"/>
+    <w:lsdException w:name="Light Grid" w:uiPriority="62"/>
+    <w:lsdException w:name="Medium Shading 1" w:uiPriority="63"/>
+    <w:lsdException w:name="Medium Shading 2" w:uiPriority="64"/>
+    <w:lsdException w:name="Medium List 1" w:uiPriority="65"/>
+    <w:lsdException w:name="Medium List 2" w:uiPriority="66"/>
+    <w:lsdException w:name="Medium Grid 1" w:uiPriority="67"/>
+    <w:lsdException w:name="Medium Grid 2" w:uiPriority="68"/>
+    <w:lsdException w:name="Medium Grid 3" w:uiPriority="69"/>
+    <w:lsdException w:name="Dark List" w:uiPriority="70"/>
+    <w:lsdException w:name="Colorful Shading" w:uiPriority="71"/>
+    <w:lsdException w:name="Colorful List" w:uiPriority="72"/>
+    <w:lsdException w:name="Colorful Grid" w:uiPriority="73"/>
+    <w:lsdException w:name="Light Shading Accent 1" w:uiPriority="60"/>
+    <w:lsdException w:name="Light List Accent 1" w:uiPriority="61"/>
+    <w:lsdException w:name="Light Grid Accent 1" w:uiPriority="62"/>
+    <w:lsdException w:name="Medium Shading 1 Accent 1" w:uiPriority="63"/>
+    <w:lsdException w:name="Medium Shading 2 Accent 1" w:uiPriority="64"/>
+    <w:lsdException w:name="Medium List 1 Accent 1" w:uiPriority="65"/>
+    <w:lsdException w:name="Revision" w:semiHidden="1"/>
+    <w:lsdException w:name="List Paragraph" w:uiPriority="34" w:qFormat="1"/>
+    <w:lsdException w:name="Quote" w:uiPriority="29" w:qFormat="1"/>
+    <w:lsdException w:name="Intense Quote" w:uiPriority="30" w:qFormat="1"/>
+    <w:lsdException w:name="Medium List 2 Accent 1" w:uiPriority="66"/>
+    <w:lsdException w:name="Medium Grid 1 Accent 1" w:uiPriority="67"/>
+    <w:lsdException w:name="Medium Grid 2 Accent 1" w:uiPriority="68"/>
+    <w:lsdException w:name="Medium Grid 3 Accent 1" w:uiPriority="69"/>
+    <w:lsdException w:name="Dark List Accent 1" w:uiPriority="70"/>
+    <w:lsdException w:name="Colorful Shading Accent 1" w:uiPriority="71"/>
+    <w:lsdException w:name="Colorful List Accent 1" w:uiPriority="72"/>
+    <w:lsdException w:name="Colorful Grid Accent 1" w:uiPriority="73"/>
+    <w:lsdException w:name="Light Shading Accent 2" w:uiPriority="60"/>
+    <w:lsdException w:name="Light List Accent 2" w:uiPriority="61"/>
+    <w:lsdException w:name="Light Grid Accent 2" w:uiPriority="62"/>
+    <w:lsdException w:name="Medium Shading 1 Accent 2" w:uiPriority="63"/>
+    <w:lsdException w:name="Medium Shading 2 Accent 2" w:uiPriority="64"/>
+    <w:lsdException w:name="Medium List 1 Accent 2" w:uiPriority="65"/>
+    <w:lsdException w:name="Medium List 2 Accent 2" w:uiPriority="66"/>
+    <w:lsdException w:name="Medium Grid 1 Accent 2" w:uiPriority="67"/>
+    <w:lsdException w:name="Medium Grid 2 Accent 2" w:uiPriority="68"/>
+    <w:lsdException w:name="Medium Grid 3 Accent 2" w:uiPriority="69"/>
+    <w:lsdException w:name="Dark List Accent 2" w:uiPriority="70"/>
+    <w:lsdException w:name="Colorful Shading Accent 2" w:uiPriority="71"/>
+    <w:lsdException w:name="Colorful List Accent 2" w:uiPriority="72"/>
+    <w:lsdException w:name="Colorful Grid Accent 2" w:uiPriority="73"/>
+    <w:lsdException w:name="Light Shading Accent 3" w:uiPriority="60"/>
+    <w:lsdException w:name="Light List Accent 3" w:uiPriority="61"/>
+    <w:lsdException w:name="Light Grid Accent 3" w:uiPriority="62"/>
+    <w:lsdException w:name="Medium Shading 1 Accent 3" w:uiPriority="63"/>
+    <w:lsdException w:name="Medium Shading 2 Accent 3" w:uiPriority="64"/>
+    <w:lsdException w:name="Medium List 1 Accent 3" w:uiPriority="65"/>
+    <w:lsdException w:name="Medium List 2 Accent 3" w:uiPriority="66"/>
+    <w:lsdException w:name="Medium Grid 1 Accent 3" w:uiPriority="67"/>
+    <w:lsdException w:name="Medium Grid 2 Accent 3" w:uiPriority="68"/>
+    <w:lsdException w:name="Medium Grid 3 Accent 3" w:uiPriority="69"/>
+    <w:lsdException w:name="Dark List Accent 3" w:uiPriority="70"/>
+    <w:lsdException w:name="Colorful Shading Accent 3" w:uiPriority="71"/>
+    <w:lsdException w:name="Colorful List Accent 3" w:uiPriority="72"/>
+    <w:lsdException w:name="Colorful Grid Accent 3" w:uiPriority="73"/>
+    <w:lsdException w:name="Light Shading Accent 4" w:uiPriority="60"/>
+    <w:lsdException w:name="Light List Accent 4" w:uiPriority="61"/>
+    <w:lsdException w:name="Light Grid Accent 4" w:uiPriority="62"/>
+    <w:lsdException w:name="Medium Shading 1 Accent 4" w:uiPriority="63"/>
+    <w:lsdException w:name="Medium Shading 2 Accent 4" w:uiPriority="64"/>
+    <w:lsdException w:name="Medium List 1 Accent 4" w:uiPriority="65"/>
+    <w:lsdException w:name="Medium List 2 Accent 4" w:uiPriority="66"/>
+    <w:lsdException w:name="Medium Grid 1 Accent 4" w:uiPriority="67"/>
+    <w:lsdException w:name="Medium Grid 2 Accent 4" w:uiPriority="68"/>
+    <w:lsdException w:name="Medium Grid 3 Accent 4" w:uiPriority="69"/>
+    <w:lsdException w:name="Dark List Accent 4" w:uiPriority="70"/>
+    <w:lsdException w:name="Colorful Shading Accent 4" w:uiPriority="71"/>
+    <w:lsdException w:name="Colorful List Accent 4" w:uiPriority="72"/>
+    <w:lsdException w:name="Colorful Grid Accent 4" w:uiPriority="73"/>
+    <w:lsdException w:name="Light Shading Accent 5" w:uiPriority="60"/>
+    <w:lsdException w:name="Light List Accent 5" w:uiPriority="61"/>
+    <w:lsdException w:name="Light Grid Accent 5" w:uiPriority="62"/>
+    <w:lsdException w:name="Medium Shading 1 Accent 5" w:uiPriority="63"/>
+    <w:lsdException w:name="Medium Shading 2 Accent 5" w:uiPriority="64"/>
+    <w:lsdException w:name="Medium List 1 Accent 5" w:uiPriority="65"/>
+    <w:lsdException w:name="Medium List 2 Accent 5" w:uiPriority="66"/>
+    <w:lsdException w:name="Medium Grid 1 Accent 5" w:uiPriority="67"/>
+    <w:lsdException w:name="Medium Grid 2 Accent 5" w:uiPriority="68"/>
+    <w:lsdException w:name="Medium Grid 3 Accent 5" w:uiPriority="69"/>
+    <w:lsdException w:name="Dark List Accent 5" w:uiPriority="70"/>
+    <w:lsdException w:name="Colorful Shading Accent 5" w:uiPriority="71"/>
+    <w:lsdException w:name="Colorful List Accent 5" w:uiPriority="72"/>
+    <w:lsdException w:name="Colorful Grid Accent 5" w:uiPriority="73"/>
+    <w:lsdException w:name="Light Shading Accent 6" w:uiPriority="60"/>
+    <w:lsdException w:name="Light List Accent 6" w:uiPriority="61"/>
+    <w:lsdException w:name="Light Grid Accent 6" w:uiPriority="62"/>
+    <w:lsdException w:name="Medium Shading 1 Accent 6" w:uiPriority="63"/>
+    <w:lsdException w:name="Medium Shading 2 Accent 6" w:uiPriority="64"/>
+    <w:lsdException w:name="Medium List 1 Accent 6" w:uiPriority="65"/>
+    <w:lsdException w:name="Medium List 2 Accent 6" w:uiPriority="66"/>
+    <w:lsdException w:name="Medium Grid 1 Accent 6" w:uiPriority="67"/>
+    <w:lsdException w:name="Medium Grid 2 Accent 6" w:uiPriority="68"/>
+    <w:lsdException w:name="Medium Grid 3 Accent 6" w:uiPriority="69"/>
+    <w:lsdException w:name="Dark List Accent 6" w:uiPriority="70"/>
+    <w:lsdException w:name="Colorful Shading Accent 6" w:uiPriority="71"/>
+    <w:lsdException w:name="Colorful List Accent 6" w:uiPriority="72"/>
+    <w:lsdException w:name="Colorful Grid Accent 6" w:uiPriority="73"/>
+    <w:lsdException w:name="Subtle Emphasis" w:uiPriority="19" w:qFormat="1"/>
+    <w:lsdException w:name="Intense Emphasis" w:uiPriority="21" w:qFormat="1"/>
+    <w:lsdException w:name="Subtle Reference" w:uiPriority="31" w:qFormat="1"/>
+    <w:lsdException w:name="Intense Reference" w:uiPriority="32" w:qFormat="1"/>
+    <w:lsdException w:name="Book Title" w:uiPriority="33" w:qFormat="1"/>
+    <w:lsdException w:name="Bibliography" w:semiHidden="1" w:uiPriority="37" w:unhideWhenUsed="1"/>
+    <w:lsdException w:name="TOC Heading" w:semiHidden="1" w:uiPriority="39" w:unhideWhenUsed="1" w:qFormat="1"/>
+    <w:lsdException w:name="Plain Table 1" w:uiPriority="41"/>
+    <w:lsdException w:name="Plain Table 2" w:uiPriority="42"/>
+    <w:lsdException w:name="Plain Table 3" w:uiPriority="43"/>
+    <w:lsdException w:name="Plain Table 4" w:uiPriority="44"/>
+    <w:lsdException w:name="Plain Table 5" w:uiPriority="45"/>
+    <w:lsdException w:name="Grid Table Light" w:uiPriority="40"/>
+    <w:lsdException w:name="Grid Table 1 Light" w:uiPriority="46"/>
+    <w:lsdException w:name="Grid Table 2" w:uiPriority="47"/>
+    <w:lsdException w:name="Grid Table 3" w:uiPriority="48"/>
+    <w:lsdException w:name="Grid Table 4" w:uiPriority="49"/>
+    <w:lsdException w:name="Grid Table 5 Dark" w:uiPriority="50"/>
+    <w:lsdException w:name="Grid Table 6 Colorful" w:uiPriority="51"/>
+    <w:lsdException w:name="Grid Table 7 Colorful" w:uiPriority="52"/>
+    <w:lsdException w:name="Grid Table 1 Light Accent 1" w:uiPriority="46"/>
+    <w:lsdException w:name="Grid Table 2 Accent 1" w:uiPriority="47"/>
+    <w:lsdException w:name="Grid Table 3 Accent 1" w:uiPriority="48"/>
+    <w:lsdException w:name="Grid Table 4 Accent 1" w:uiPriority="49"/>
+    <w:lsdException w:name="Grid Table 5 Dark Accent 1" w:uiPriority="50"/>
+    <w:lsdException w:name="Grid Table 6 Colorful Accent 1" w:uiPriority="51"/>
+    <w:lsdException w:name="Grid Table 7 Colorful Accent 1" w:uiPriority="52"/>
+    <w:lsdException w:name="Grid Table 1 Light Accent 2" w:uiPriority="46"/>
+    <w:lsdException w:name="Grid Table 2 Accent 2" w:uiPriority="47"/>
+    <w:lsdException w:name="Grid Table 3 Accent 2" w:uiPriority="48"/>
+    <w:lsdException w:name="Grid Table 4 Accent 2" w:uiPriority="49"/>
+    <w:lsdException w:name="Grid Table 5 Dark Accent 2" w:uiPriority="50"/>
+    <w:lsdException w:name="Grid Table 6 Colorful Accent 2" w:uiPriority="51"/>
+    <w:lsdException w:name="Grid Table 7 Colorful Accent 2" w:uiPriority="52"/>
+    <w:lsdException w:name="Grid Table 1 Light Accent 3" w:uiPriority="46"/>
+    <w:lsdException w:name="Grid Table 2 Accent 3" w:uiPriority="47"/>
+    <w:lsdException w:name="Grid Table 3 Accent 3" w:uiPriority="48"/>
+    <w:lsdException w:name="Grid Table 4 Accent 3" w:uiPriority="49"/>
+    <w:lsdException w:name="Grid Table 5 Dark Accent 3" w:uiPriority="50"/>
+    <w:lsdException w:name="Grid Table 6 Colorful Accent 3" w:uiPriority="51"/>
+    <w:lsdException w:name="Grid Table 7 Colorful Accent 3" w:uiPriority="52"/>
+    <w:lsdException w:name="Grid Table 1 Light Accent 4" w:uiPriority="46"/>
+    <w:lsdException w:name="Grid Table 2 Accent 4" w:uiPriority="47"/>
+    <w:lsdException w:name="Grid Table 3 Accent 4" w:uiPriority="48"/>
+    <w:lsdException w:name="Grid Table 4 Accent 4" w:uiPriority="49"/>
+    <w:lsdException w:name="Grid Table 5 Dark Accent 4" w:uiPriority="50"/>
+    <w:lsdException w:name="Grid Table 6 Colorful Accent 4" w:uiPriority="51"/>
+    <w:lsdException w:name="Grid Table 7 Colorful Accent 4" w:uiPriority="52"/>
+    <w:lsdException w:name="Grid Table 1 Light Accent 5" w:uiPriority="46"/>
+    <w:lsdException w:name="Grid Table 2 Accent 5" w:uiPriority="47"/>
+    <w:lsdException w:name="Grid Table 3 Accent 5" w:uiPriority="48"/>
+    <w:lsdException w:name="Grid Table 4 Accent 5" w:uiPriority="49"/>
+    <w:lsdException w:name="Grid Table 5 Dark Accent 5" w:uiPriority="50"/>
+    <w:lsdException w:name="Grid Table 6 Colorful Accent 5" w:uiPriority="51"/>
+    <w:lsdException w:name="Grid Table 7 Colorful Accent 5" w:uiPriority="52"/>
+    <w:lsdException w:name="Grid Table 1 Light Accent 6" w:uiPriority="46"/>
+    <w:lsdException w:name="Grid Table 2 Accent 6" w:uiPriority="47"/>
+    <w:lsdException w:name="Grid Table 3 Accent 6" w:uiPriority="48"/>
+    <w:lsdException w:name="Grid Table 4 Accent 6" w:uiPriority="49"/>
+    <w:lsdException w:name="Grid Table 5 Dark Accent 6" w:uiPriority="50"/>
+    <w:lsdException w:name="Grid Table 6 Colorful Accent 6" w:uiPriority="51"/>
+    <w:lsdException w:name="Grid Table 7 Colorful Accent 6" w:uiPriority="52"/>
+    <w:lsdException w:name="List Table 1 Light" w:uiPriority="46"/>
+    <w:lsdException w:name="List Table 2" w:uiPriority="47"/>
+    <w:lsdException w:name="List Table 3" w:uiPriority="48"/>
+    <w:lsdException w:name="List Table 4" w:uiPriority="49"/>
+    <w:lsdException w:name="List Table 5 Dark" w:uiPriority="50"/>
+    <w:lsdException w:name="List Table 6 Colorful" w:uiPriority="51"/>
+    <w:lsdException w:name="List Table 7 Colorful" w:uiPriority="52"/>
+    <w:lsdException w:name="List Table 1 Light Accent 1" w:uiPriority="46"/>
+    <w:lsdException w:name="List Table 2 Accent 1" w:uiPriority="47"/>
+    <w:lsdException w:name="List Table 3 Accent 1" w:uiPriority="48"/>
+    <w:lsdException w:name="List Table 4 Accent 1" w:uiPriority="49"/>
+    <w:lsdException w:name="List Table 5 Dark Accent 1" w:uiPriority="50"/>
+    <w:lsdException w:name="List Table 6 Colorful Accent 1" w:uiPriority="51"/>
+    <w:lsdException w:name="List Table 7 Colorful Accent 1" w:uiPriority="52"/>
+    <w:lsdException w:name="List Table 1 Light Accent 2" w:uiPriority="46"/>
+    <w:lsdException w:name="List Table 2 Accent 2" w:uiPriority="47"/>
+    <w:lsdException w:name="List Table 3 Accent 2" w:uiPriority="48"/>
+    <w:lsdException w:name="List Table 4 Accent 2" w:uiPriority="49"/>
+    <w:lsdException w:name="List Table 5 Dark Accent 2" w:uiPriority="50"/>
+    <w:lsdException w:name="List Table 6 Colorful Accent 2" w:uiPriority="51"/>
+    <w:lsdException w:name="List Table 7 Colorful Accent 2" w:uiPriority="52"/>
+    <w:lsdException w:name="List Table 1 Light Accent 3" w:uiPriority="46"/>
+    <w:lsdException w:name="List Table 2 Accent 3" w:uiPriority="47"/>
+    <w:lsdException w:name="List Table 3 Accent 3" w:uiPriority="48"/>
+    <w:lsdException w:name="List Table 4 Accent 3" w:uiPriority="49"/>
+    <w:lsdException w:name="List Table 5 Dark Accent 3" w:uiPriority="50"/>
+    <w:lsdException w:name="List Table 6 Colorful Accent 3" w:uiPriority="51"/>
+    <w:lsdException w:name="List Table 7 Colorful Accent 3" w:uiPriority="52"/>
+    <w:lsdException w:name="List Table 1 Light Accent 4" w:uiPriority="46"/>
+    <w:lsdException w:name="List Table 2 Accent 4" w:uiPriority="47"/>
+    <w:lsdException w:name="List Table 3 Accent 4" w:uiPriority="48"/>
+    <w:lsdException w:name="List Table 4 Accent 4" w:uiPriority="49"/>
+    <w:lsdException w:name="List Table 5 Dark Accent 4" w:uiPriority="50"/>
+    <w:lsdException w:name="List Table 6 Colorful Accent 4" w:uiPriority="51"/>
+    <w:lsdException w:name="List Table 7 Colorful Accent 4" w:uiPriority="52"/>
+    <w:lsdException w:name="List Table 1 Light Accent 5" w:uiPriority="46"/>
+    <w:lsdException w:name="List Table 2 Accent 5" w:uiPriority="47"/>
+    <w:lsdException w:name="List Table 3 Accent 5" w:uiPriority="48"/>
+    <w:lsdException w:name="List Table 4 Accent 5" w:uiPriority="49"/>
+    <w:lsdException w:name="List Table 5 Dark Accent 5" w:uiPriority="50"/>
+    <w:lsdException w:name="List Table 6 Colorful Accent 5" w:uiPriority="51"/>
+    <w:lsdException w:name="List Table 7 Colorful Accent 5" w:uiPriority="52"/>
+    <w:lsdException w:name="List Table 1 Light Accent 6" w:uiPriority="46"/>
+    <w:lsdException w:name="List Table 2 Accent 6" w:uiPriority="47"/>
+    <w:lsdException w:name="List Table 3 Accent 6" w:uiPriority="48"/>
+    <w:lsdException w:name="List Table 4 Accent 6" w:uiPriority="49"/>
+    <w:lsdException w:name="List Table 5 Dark Accent 6" w:uiPriority="50"/>
+    <w:lsdException w:name="List Table 6 Colorful Accent 6" w:uiPriority="51"/>
+    <w:lsdException w:name="List Table 7 Colorful Accent 6" w:uiPriority="52"/>
   </w:latentStyles>
   <w:style w:type="paragraph" w:default="1" w:styleId="a">
     <w:name w:val="Normal"/>
@@ -6371,7 +6670,6 @@
     <w:uiPriority w:val="99"/>
     <w:semiHidden/>
     <w:unhideWhenUsed/>
-    <w:qFormat/>
     <w:tblPr>
       <w:tblInd w:w="0" w:type="dxa"/>
       <w:tblCellMar>
@@ -6408,7 +6706,6 @@
       <w:spacing w:after="0" w:line="240" w:lineRule="auto"/>
     </w:pPr>
     <w:tblPr>
-      <w:tblInd w:w="0" w:type="dxa"/>
       <w:tblBorders>
         <w:top w:val="single" w:sz="4" w:space="0" w:color="auto"/>
         <w:left w:val="single" w:sz="4" w:space="0" w:color="auto"/>
@@ -6417,12 +6714,6 @@
         <w:insideH w:val="single" w:sz="4" w:space="0" w:color="auto"/>
         <w:insideV w:val="single" w:sz="4" w:space="0" w:color="auto"/>
       </w:tblBorders>
-      <w:tblCellMar>
-        <w:top w:w="0" w:type="dxa"/>
-        <w:left w:w="108" w:type="dxa"/>
-        <w:bottom w:w="0" w:type="dxa"/>
-        <w:right w:w="108" w:type="dxa"/>
-      </w:tblCellMar>
     </w:tblPr>
   </w:style>
   <w:style w:type="table" w:customStyle="1" w:styleId="21">
@@ -6436,17 +6727,10 @@
     <w:tblPr>
       <w:tblStyleRowBandSize w:val="1"/>
       <w:tblStyleColBandSize w:val="1"/>
-      <w:tblInd w:w="0" w:type="dxa"/>
       <w:tblBorders>
         <w:top w:val="single" w:sz="4" w:space="0" w:color="7F7F7F" w:themeColor="text1" w:themeTint="80"/>
         <w:bottom w:val="single" w:sz="4" w:space="0" w:color="7F7F7F" w:themeColor="text1" w:themeTint="80"/>
       </w:tblBorders>
-      <w:tblCellMar>
-        <w:top w:w="0" w:type="dxa"/>
-        <w:left w:w="108" w:type="dxa"/>
-        <w:bottom w:w="0" w:type="dxa"/>
-        <w:right w:w="108" w:type="dxa"/>
-      </w:tblCellMar>
     </w:tblPr>
     <w:tblStylePr w:type="firstRow">
       <w:rPr>
@@ -6556,13 +6840,6 @@
     </w:rPr>
     <w:tblPr>
       <w:tblStyleRowBandSize w:val="1"/>
-      <w:tblInd w:w="0" w:type="dxa"/>
-      <w:tblCellMar>
-        <w:top w:w="0" w:type="dxa"/>
-        <w:left w:w="108" w:type="dxa"/>
-        <w:bottom w:w="0" w:type="dxa"/>
-        <w:right w:w="108" w:type="dxa"/>
-      </w:tblCellMar>
     </w:tblPr>
     <w:tblStylePr w:type="firstRow">
       <w:pPr>
@@ -6876,7 +7153,7 @@
   <a:extraClrSchemeLst/>
   <a:extLst>
     <a:ext uri="{05A4C25C-085E-4340-85A3-A5531E510DB2}">
-      <thm15:themeFamily xmlns="" xmlns:thm15="http://schemas.microsoft.com/office/thememl/2012/main" name="Office Theme" id="{62F939B6-93AF-4DB8-9C6B-D6C7DFDC589F}" vid="{4A3C46E8-61CC-4603-A589-7422A47A8E4A}"/>
+      <thm15:themeFamily xmlns:thm15="http://schemas.microsoft.com/office/thememl/2012/main" name="Office Theme" id="{62F939B6-93AF-4DB8-9C6B-D6C7DFDC589F}" vid="{4A3C46E8-61CC-4603-A589-7422A47A8E4A}"/>
     </a:ext>
   </a:extLst>
 </a:theme>
